--- a/turkey_miRNAs.docx
+++ b/turkey_miRNAs.docx
@@ -14,12 +14,37 @@
         </w:rPr>
         <w:t>Deep Sequencing of Micro-RNAs From the Domestic Turkey (</w:t>
       </w:r>
+      <w:proofErr w:type="spellStart"/>
       <w:r>
         <w:rPr>
           <w:rFonts w:ascii="Arial" w:hAnsi="Arial" w:cs="Arial"/>
           <w:i/>
         </w:rPr>
-        <w:t>Meleagris gallopavo)</w:t>
+        <w:t>Meleagris</w:t>
+      </w:r>
+      <w:proofErr w:type="spellEnd"/>
+      <w:r>
+        <w:rPr>
+          <w:rFonts w:ascii="Arial" w:hAnsi="Arial" w:cs="Arial"/>
+          <w:i/>
+        </w:rPr>
+        <w:t xml:space="preserve"> </w:t>
+      </w:r>
+      <w:proofErr w:type="spellStart"/>
+      <w:r>
+        <w:rPr>
+          <w:rFonts w:ascii="Arial" w:hAnsi="Arial" w:cs="Arial"/>
+          <w:i/>
+        </w:rPr>
+        <w:t>gallopavo</w:t>
+      </w:r>
+      <w:proofErr w:type="spellEnd"/>
+      <w:r>
+        <w:rPr>
+          <w:rFonts w:ascii="Arial" w:hAnsi="Arial" w:cs="Arial"/>
+          <w:i/>
+        </w:rPr>
+        <w:t>)</w:t>
       </w:r>
       <w:r>
         <w:rPr>
@@ -167,15 +192,30 @@
     </w:p>
     <w:p>
       <w:pPr>
-        <w:rPr>
-          <w:rFonts w:ascii="Arial" w:hAnsi="Arial" w:cs="Arial"/>
-        </w:rPr>
-      </w:pPr>
-      <w:r>
-        <w:rPr>
-          <w:rFonts w:ascii="Arial" w:hAnsi="Arial" w:cs="Arial"/>
-        </w:rPr>
-        <w:t>Micro-RNAs (miRNAs) are 2</w:t>
+        <w:divId w:val="2024477036"/>
+        <w:rPr>
+          <w:rFonts w:ascii="Arial" w:hAnsi="Arial" w:cs="Arial"/>
+        </w:rPr>
+      </w:pPr>
+      <w:r>
+        <w:rPr>
+          <w:rFonts w:ascii="Arial" w:hAnsi="Arial" w:cs="Arial"/>
+        </w:rPr>
+        <w:t>Micro-RNAs (</w:t>
+      </w:r>
+      <w:proofErr w:type="spellStart"/>
+      <w:r>
+        <w:rPr>
+          <w:rFonts w:ascii="Arial" w:hAnsi="Arial" w:cs="Arial"/>
+        </w:rPr>
+        <w:t>miRNAs</w:t>
+      </w:r>
+      <w:proofErr w:type="spellEnd"/>
+      <w:r>
+        <w:rPr>
+          <w:rFonts w:ascii="Arial" w:hAnsi="Arial" w:cs="Arial"/>
+        </w:rPr>
+        <w:t>) are 2</w:t>
       </w:r>
       <w:r>
         <w:rPr>
@@ -243,8 +283,6 @@
         </w:rPr>
         <w:t xml:space="preserve"> both</w:t>
       </w:r>
-      <w:bookmarkStart w:id="0" w:name="_GoBack"/>
-      <w:bookmarkEnd w:id="0"/>
       <w:r>
         <w:rPr>
           <w:rFonts w:ascii="Arial" w:hAnsi="Arial" w:cs="Arial"/>
@@ -267,13 +305,313 @@
         <w:rPr>
           <w:rFonts w:ascii="Arial" w:hAnsi="Arial" w:cs="Arial"/>
         </w:rPr>
-        <w:t xml:space="preserve"> Mature miRNAs are 22-24 nucleotides long and are excised from longer stem-loop sequences. Within the mature miRNA sequence, a shorter “seed” sequence ~7nt in length regulates gene expression by binding to the 3’UTR of a target transcript. A single miRNA can target many transcripts, so one might expect strong conservation for their sequences to stay the same. </w:t>
-      </w:r>
-      <w:r>
-        <w:rPr>
-          <w:rFonts w:ascii="Arial" w:hAnsi="Arial" w:cs="Arial"/>
-        </w:rPr>
-        <w:t>MiRNAs can be predicted in novel genomes by comparative analysis with well-studied genomes or by computational prediction; eg by looking at the folding of RNA hairpins</w:t>
+        <w:t xml:space="preserve"> Mature </w:t>
+      </w:r>
+      <w:proofErr w:type="spellStart"/>
+      <w:r>
+        <w:rPr>
+          <w:rFonts w:ascii="Arial" w:hAnsi="Arial" w:cs="Arial"/>
+        </w:rPr>
+        <w:t>miRNAs</w:t>
+      </w:r>
+      <w:proofErr w:type="spellEnd"/>
+      <w:r>
+        <w:rPr>
+          <w:rFonts w:ascii="Arial" w:hAnsi="Arial" w:cs="Arial"/>
+        </w:rPr>
+        <w:t xml:space="preserve"> are 22-24 nucleotides long and are excised from longer stem-loop sequences. Within the mature </w:t>
+      </w:r>
+      <w:proofErr w:type="spellStart"/>
+      <w:r>
+        <w:rPr>
+          <w:rFonts w:ascii="Arial" w:hAnsi="Arial" w:cs="Arial"/>
+        </w:rPr>
+        <w:t>miRNA</w:t>
+      </w:r>
+      <w:proofErr w:type="spellEnd"/>
+      <w:r>
+        <w:rPr>
+          <w:rFonts w:ascii="Arial" w:hAnsi="Arial" w:cs="Arial"/>
+        </w:rPr>
+        <w:t xml:space="preserve"> sequence, a shorter “seed” sequence ~7nt in length regulates gene expression by binding to the 3’UTR of a target transcript. A single </w:t>
+      </w:r>
+      <w:proofErr w:type="spellStart"/>
+      <w:r>
+        <w:rPr>
+          <w:rFonts w:ascii="Arial" w:hAnsi="Arial" w:cs="Arial"/>
+        </w:rPr>
+        <w:t>miRNA</w:t>
+      </w:r>
+      <w:proofErr w:type="spellEnd"/>
+      <w:r>
+        <w:rPr>
+          <w:rFonts w:ascii="Arial" w:hAnsi="Arial" w:cs="Arial"/>
+        </w:rPr>
+        <w:t xml:space="preserve"> can target many transcripts, so one might expect </w:t>
+      </w:r>
+      <w:r>
+        <w:rPr>
+          <w:rFonts w:ascii="Arial" w:hAnsi="Arial" w:cs="Arial"/>
+        </w:rPr>
+        <w:t xml:space="preserve">that there is strong selection for their sequences to remain the same. This is indeed the case, with </w:t>
+      </w:r>
+      <w:proofErr w:type="spellStart"/>
+      <w:r>
+        <w:rPr>
+          <w:rFonts w:ascii="Arial" w:hAnsi="Arial" w:cs="Arial"/>
+        </w:rPr>
+        <w:t>miRNA</w:t>
+      </w:r>
+      <w:proofErr w:type="spellEnd"/>
+      <w:r>
+        <w:rPr>
+          <w:rFonts w:ascii="Arial" w:hAnsi="Arial" w:cs="Arial"/>
+        </w:rPr>
+        <w:t xml:space="preserve"> sequences</w:t>
+      </w:r>
+      <w:r>
+        <w:rPr>
+          <w:rFonts w:ascii="Arial" w:hAnsi="Arial" w:cs="Arial"/>
+        </w:rPr>
+        <w:t xml:space="preserve"> showing a high level of conservation across all </w:t>
+      </w:r>
+      <w:proofErr w:type="spellStart"/>
+      <w:r>
+        <w:rPr>
+          <w:rFonts w:ascii="Arial" w:hAnsi="Arial" w:cs="Arial"/>
+        </w:rPr>
+        <w:t>metazoa</w:t>
+      </w:r>
+      <w:proofErr w:type="spellEnd"/>
+      <w:r>
+        <w:rPr>
+          <w:rFonts w:ascii="Arial" w:hAnsi="Arial" w:cs="Arial"/>
+        </w:rPr>
+        <w:t xml:space="preserve">, suggesting that </w:t>
+      </w:r>
+      <w:proofErr w:type="spellStart"/>
+      <w:r>
+        <w:rPr>
+          <w:rFonts w:ascii="Arial" w:hAnsi="Arial" w:cs="Arial"/>
+        </w:rPr>
+        <w:t>miRNA</w:t>
+      </w:r>
+      <w:proofErr w:type="spellEnd"/>
+      <w:r>
+        <w:rPr>
+          <w:rFonts w:ascii="Arial" w:hAnsi="Arial" w:cs="Arial"/>
+        </w:rPr>
+        <w:t xml:space="preserve"> genes tend to be gained but not lost during evolution</w:t>
+      </w:r>
+      <w:r>
+        <w:rPr>
+          <w:rFonts w:ascii="Arial" w:hAnsi="Arial" w:cs="Arial"/>
+        </w:rPr>
+        <w:t xml:space="preserve"> </w:t>
+      </w:r>
+      <w:r>
+        <w:rPr>
+          <w:rFonts w:ascii="Arial" w:hAnsi="Arial" w:cs="Arial"/>
+        </w:rPr>
+        <w:fldChar w:fldCharType="begin" w:fldLock="1"/>
+      </w:r>
+      <w:r>
+        <w:rPr>
+          <w:rFonts w:ascii="Arial" w:hAnsi="Arial" w:cs="Arial"/>
+        </w:rPr>
+        <w:instrText>ADDIN CSL_CITATION { "citationItems" : [ { "id" : "ITEM-1", "itemData" : { "DOI" : "10.1111/j.1525-142X.2008.00302.x", "abstract" : "microRNAs (miRNAs) are approximately 22-nucleotide noncoding RNA regulatory genes that are key players in cellular differentiation and homeostasis. They might also play important roles in shaping metazoan macroevolution. Previous studies have shown that miRNAs are continuously being added to metazoan genomes through time, and, once integrated into gene regulatory networks, show only rare mutations within the primary sequence of the mature gene product and are only rarely secondarily lost. However, because the conclusions from these studies were largely based on phylogenetic conservation of miRNAs between model systems like Drosophila and the taxon of interest, it was unclear if these trends would describe most miRNAs in most metazoan taxa. Here, we describe the shared complement of miRNAs among 18 animal species using a combination of 454 sequencing of small RNA libraries with genomic searches. We show that the evolutionary trends elucidated from the model systems are generally true for all miRNA families and metazoan taxa explored: the continuous addition of miRNA families with only rare substitutions to the mature sequence, and only rare instances of secondary loss. Despite this conservation, we document evolutionary stable shifts to the determination of position 1 of the mature sequence, a phenomenon we call seed shifting, as well as the ability to post-transcriptionally edit the 5' end of the mature read, changing the identity of the seed sequence and possibly the repertoire of downstream targets. Finally, we describe a novel type of miRNA in demosponges that, although shows a different pre-miRNA structure, still shows remarkable conservation of the mature sequence in the two sponge species analyzed. We propose that miRNAs might be excellent phylogenetic markers, and suggest that the advent of morphological complexity might have its roots in miRNA innovation.", "author" : [ { "dropping-particle" : "", "family" : "Wheeler", "given" : "Benjamin M", "non-dropping-particle" : "", "parse-names" : false, "suffix" : "" }, { "dropping-particle" : "", "family" : "Heimberg", "given" : "Alysha M", "non-dropping-particle" : "", "parse-names" : false, "suffix" : "" }, { "dropping-particle" : "", "family" : "Moy", "given" : "Vanessa N", "non-dropping-particle" : "", "parse-names" : false, "suffix" : "" }, { "dropping-particle" : "", "family" : "Sperling", "given" : "Erik a", "non-dropping-particle" : "", "parse-names" : false, "suffix" : "" }, { "dropping-particle" : "", "family" : "Holstein", "given" : "Thomas W", "non-dropping-particle" : "", "parse-names" : false, "suffix" : "" }, { "dropping-particle" : "", "family" : "Heber", "given" : "Steffen", "non-dropping-particle" : "", "parse-names" : false, "suffix" : "" }, { "dropping-particle" : "", "family" : "Peterson", "given" : "Kevin J", "non-dropping-particle" : "", "parse-names" : false, "suffix" : "" } ], "container-title" : "Evolution &amp; development", "id" : "ITEM-1", "issue" : "1", "issued" : { "date-parts" : [ [ "2009" ] ] }, "page" : "50-68", "title" : "The deep evolution of metazoan microRNAs.", "type" : "article-journal", "volume" : "11" }, "uris" : [ "http://www.mendeley.com/documents/?uuid=856d52c2-1bcf-40a5-b8c3-d8bf4e7d893f" ] } ], "mendeley" : { "previouslyFormattedCitation" : "(Wheeler et al., 2009)" }, "properties" : { "noteIndex" : 0 }, "schema" : "https://github.com/citation-style-language/schema/raw/master/csl-citation.json" }</w:instrText>
+      </w:r>
+      <w:r>
+        <w:rPr>
+          <w:rFonts w:ascii="Arial" w:hAnsi="Arial" w:cs="Arial"/>
+        </w:rPr>
+        <w:fldChar w:fldCharType="separate"/>
+      </w:r>
+      <w:r>
+        <w:rPr>
+          <w:rFonts w:ascii="Arial" w:hAnsi="Arial" w:cs="Arial"/>
+          <w:noProof/>
+        </w:rPr>
+        <w:t>(Wheeler et al., 2009)</w:t>
+      </w:r>
+      <w:r>
+        <w:rPr>
+          <w:rFonts w:ascii="Arial" w:hAnsi="Arial" w:cs="Arial"/>
+        </w:rPr>
+        <w:fldChar w:fldCharType="end"/>
+      </w:r>
+      <w:r>
+        <w:rPr>
+          <w:rFonts w:ascii="Arial" w:hAnsi="Arial" w:cs="Arial"/>
+        </w:rPr>
+        <w:t>.</w:t>
+      </w:r>
+    </w:p>
+    <w:p>
+      <w:pPr>
+        <w:divId w:val="2024477036"/>
+        <w:rPr>
+          <w:rFonts w:ascii="Arial" w:hAnsi="Arial" w:cs="Arial"/>
+        </w:rPr>
+      </w:pPr>
+    </w:p>
+    <w:p>
+      <w:pPr>
+        <w:pStyle w:val="ListParagraph"/>
+        <w:numPr>
+          <w:ilvl w:val="0"/>
+          <w:numId w:val="3"/>
+        </w:numPr>
+        <w:divId w:val="2024477036"/>
+        <w:rPr>
+          <w:rFonts w:ascii="Times" w:hAnsi="Times" w:cs="Times New Roman"/>
+          <w:noProof/>
+          <w:sz w:val="20"/>
+          <w:szCs w:val="20"/>
+          <w:lang w:val="en-GB"/>
+        </w:rPr>
+      </w:pPr>
+      <w:r>
+        <w:rPr>
+          <w:rFonts w:ascii="Arial" w:hAnsi="Arial" w:cs="Arial"/>
+        </w:rPr>
+        <w:t>Expansions in different metazoan lineages</w:t>
+      </w:r>
+    </w:p>
+    <w:p>
+      <w:pPr>
+        <w:pStyle w:val="ListParagraph"/>
+        <w:numPr>
+          <w:ilvl w:val="0"/>
+          <w:numId w:val="3"/>
+        </w:numPr>
+        <w:divId w:val="2024477036"/>
+        <w:rPr>
+          <w:rFonts w:ascii="Times" w:hAnsi="Times" w:cs="Times New Roman"/>
+          <w:noProof/>
+          <w:sz w:val="20"/>
+          <w:szCs w:val="20"/>
+          <w:lang w:val="en-GB"/>
+        </w:rPr>
+      </w:pPr>
+      <w:r>
+        <w:rPr>
+          <w:rFonts w:ascii="Arial" w:hAnsi="Arial" w:cs="Arial"/>
+        </w:rPr>
+        <w:t>Mature sequences highly conserved – intense selection on seed regions</w:t>
+      </w:r>
+    </w:p>
+    <w:p>
+      <w:pPr>
+        <w:pStyle w:val="ListParagraph"/>
+        <w:numPr>
+          <w:ilvl w:val="0"/>
+          <w:numId w:val="3"/>
+        </w:numPr>
+        <w:divId w:val="2024477036"/>
+        <w:rPr>
+          <w:rFonts w:ascii="Times" w:hAnsi="Times" w:cs="Times New Roman"/>
+          <w:noProof/>
+          <w:sz w:val="20"/>
+          <w:szCs w:val="20"/>
+          <w:lang w:val="en-GB"/>
+        </w:rPr>
+      </w:pPr>
+      <w:r>
+        <w:rPr>
+          <w:rFonts w:ascii="Arial" w:hAnsi="Arial" w:cs="Arial"/>
+        </w:rPr>
+        <w:t>Gain &gt;&gt; loss</w:t>
+      </w:r>
+    </w:p>
+    <w:p>
+      <w:pPr>
+        <w:pStyle w:val="ListParagraph"/>
+        <w:numPr>
+          <w:ilvl w:val="0"/>
+          <w:numId w:val="3"/>
+        </w:numPr>
+        <w:rPr>
+          <w:rFonts w:ascii="Arial" w:hAnsi="Arial" w:cs="Arial"/>
+        </w:rPr>
+      </w:pPr>
+    </w:p>
+    <w:p>
+      <w:pPr>
+        <w:rPr>
+          <w:rFonts w:ascii="Arial" w:hAnsi="Arial" w:cs="Arial"/>
+        </w:rPr>
+      </w:pPr>
+    </w:p>
+    <w:p>
+      <w:pPr>
+        <w:rPr>
+          <w:rFonts w:ascii="Arial" w:hAnsi="Arial" w:cs="Arial"/>
+        </w:rPr>
+      </w:pPr>
+      <w:r>
+        <w:rPr>
+          <w:rFonts w:ascii="Arial" w:hAnsi="Arial" w:cs="Arial"/>
+        </w:rPr>
+        <w:t xml:space="preserve">The </w:t>
+      </w:r>
+      <w:proofErr w:type="spellStart"/>
+      <w:r>
+        <w:rPr>
+          <w:rFonts w:ascii="Arial" w:hAnsi="Arial" w:cs="Arial"/>
+        </w:rPr>
+        <w:t>miRNA</w:t>
+      </w:r>
+      <w:proofErr w:type="spellEnd"/>
+      <w:r>
+        <w:rPr>
+          <w:rFonts w:ascii="Arial" w:hAnsi="Arial" w:cs="Arial"/>
+        </w:rPr>
+        <w:t xml:space="preserve"> repertoire of </w:t>
+      </w:r>
+      <w:r>
+        <w:rPr>
+          <w:rFonts w:ascii="Arial" w:hAnsi="Arial" w:cs="Arial"/>
+        </w:rPr>
+        <w:t>a newly-sequenced genome</w:t>
+      </w:r>
+      <w:r>
+        <w:rPr>
+          <w:rFonts w:ascii="Arial" w:hAnsi="Arial" w:cs="Arial"/>
+        </w:rPr>
+        <w:t xml:space="preserve"> can be </w:t>
+      </w:r>
+      <w:proofErr w:type="spellStart"/>
+      <w:r>
+        <w:rPr>
+          <w:rFonts w:ascii="Arial" w:hAnsi="Arial" w:cs="Arial"/>
+        </w:rPr>
+        <w:t>analysed</w:t>
+      </w:r>
+      <w:proofErr w:type="spellEnd"/>
+      <w:r>
+        <w:rPr>
+          <w:rFonts w:ascii="Arial" w:hAnsi="Arial" w:cs="Arial"/>
+        </w:rPr>
+        <w:t xml:space="preserve"> by</w:t>
+      </w:r>
+      <w:r>
+        <w:rPr>
+          <w:rFonts w:ascii="Arial" w:hAnsi="Arial" w:cs="Arial"/>
+        </w:rPr>
+        <w:t xml:space="preserve"> comparative analysis with well-studied genomes or by computational prediction; </w:t>
+      </w:r>
+      <w:r>
+        <w:rPr>
+          <w:rFonts w:ascii="Arial" w:hAnsi="Arial" w:cs="Arial"/>
+        </w:rPr>
+        <w:t>for example</w:t>
+      </w:r>
+      <w:r>
+        <w:rPr>
+          <w:rFonts w:ascii="Arial" w:hAnsi="Arial" w:cs="Arial"/>
+        </w:rPr>
+        <w:t xml:space="preserve"> by looking at the folding of RNA hairpins</w:t>
       </w:r>
       <w:r>
         <w:rPr>
@@ -285,7 +623,33 @@
         <w:rPr>
           <w:rFonts w:ascii="Arial" w:hAnsi="Arial" w:cs="Arial"/>
         </w:rPr>
-        <w:t xml:space="preserve">. More recently, deep sequencing </w:t>
+        <w:t xml:space="preserve">, however such analyses </w:t>
+      </w:r>
+      <w:r>
+        <w:rPr>
+          <w:rFonts w:ascii="Arial" w:hAnsi="Arial" w:cs="Arial"/>
+        </w:rPr>
+        <w:t xml:space="preserve">are not informative about differences in </w:t>
+      </w:r>
+      <w:proofErr w:type="spellStart"/>
+      <w:r>
+        <w:rPr>
+          <w:rFonts w:ascii="Arial" w:hAnsi="Arial" w:cs="Arial"/>
+        </w:rPr>
+        <w:t>miRNA</w:t>
+      </w:r>
+      <w:proofErr w:type="spellEnd"/>
+      <w:r>
+        <w:rPr>
+          <w:rFonts w:ascii="Arial" w:hAnsi="Arial" w:cs="Arial"/>
+        </w:rPr>
+        <w:t xml:space="preserve"> expression. Recently, deep </w:t>
+      </w:r>
+      <w:r>
+        <w:rPr>
+          <w:rFonts w:ascii="Arial" w:hAnsi="Arial" w:cs="Arial"/>
+        </w:rPr>
+        <w:t xml:space="preserve">sequencing </w:t>
       </w:r>
       <w:r>
         <w:rPr>
@@ -303,27 +667,79 @@
         <w:rPr>
           <w:rFonts w:ascii="Arial" w:hAnsi="Arial" w:cs="Arial"/>
         </w:rPr>
-        <w:t>on of miRNAs from novel genomes and for investigating differences in expression of miRNAs between tissues or experimental conditions.</w:t>
-      </w:r>
-    </w:p>
-    <w:p>
-      <w:pPr>
-        <w:rPr>
-          <w:rFonts w:ascii="Arial" w:hAnsi="Arial" w:cs="Arial"/>
-        </w:rPr>
-      </w:pPr>
-    </w:p>
-    <w:p>
-      <w:pPr>
-        <w:rPr>
-          <w:rFonts w:ascii="Arial" w:hAnsi="Arial" w:cs="Arial"/>
-        </w:rPr>
-      </w:pPr>
-      <w:r>
-        <w:rPr>
-          <w:rFonts w:ascii="Arial" w:hAnsi="Arial" w:cs="Arial"/>
-        </w:rPr>
-        <w:t xml:space="preserve">Turkeys are close relatives of the domestic chicken </w:t>
+        <w:t xml:space="preserve">on of </w:t>
+      </w:r>
+      <w:proofErr w:type="spellStart"/>
+      <w:r>
+        <w:rPr>
+          <w:rFonts w:ascii="Arial" w:hAnsi="Arial" w:cs="Arial"/>
+        </w:rPr>
+        <w:t>miRNAs</w:t>
+      </w:r>
+      <w:proofErr w:type="spellEnd"/>
+      <w:r>
+        <w:rPr>
+          <w:rFonts w:ascii="Arial" w:hAnsi="Arial" w:cs="Arial"/>
+        </w:rPr>
+        <w:t xml:space="preserve"> from novel genomes and for investigating dif</w:t>
+      </w:r>
+      <w:r>
+        <w:rPr>
+          <w:rFonts w:ascii="Arial" w:hAnsi="Arial" w:cs="Arial"/>
+        </w:rPr>
+        <w:t xml:space="preserve">ferences in </w:t>
+      </w:r>
+      <w:proofErr w:type="spellStart"/>
+      <w:r>
+        <w:rPr>
+          <w:rFonts w:ascii="Arial" w:hAnsi="Arial" w:cs="Arial"/>
+        </w:rPr>
+        <w:t>miRNA</w:t>
+      </w:r>
+      <w:proofErr w:type="spellEnd"/>
+      <w:r>
+        <w:rPr>
+          <w:rFonts w:ascii="Arial" w:hAnsi="Arial" w:cs="Arial"/>
+        </w:rPr>
+        <w:t xml:space="preserve"> expression</w:t>
+      </w:r>
+      <w:r>
+        <w:rPr>
+          <w:rFonts w:ascii="Arial" w:hAnsi="Arial" w:cs="Arial"/>
+        </w:rPr>
+        <w:t xml:space="preserve"> between tissues or experimental conditions.</w:t>
+      </w:r>
+    </w:p>
+    <w:p>
+      <w:pPr>
+        <w:rPr>
+          <w:rFonts w:ascii="Arial" w:hAnsi="Arial" w:cs="Arial"/>
+        </w:rPr>
+      </w:pPr>
+    </w:p>
+    <w:p>
+      <w:pPr>
+        <w:rPr>
+          <w:rFonts w:ascii="Arial" w:hAnsi="Arial" w:cs="Arial"/>
+        </w:rPr>
+      </w:pPr>
+      <w:r>
+        <w:rPr>
+          <w:rFonts w:ascii="Arial" w:hAnsi="Arial" w:cs="Arial"/>
+        </w:rPr>
+        <w:t>Turkeys are</w:t>
+      </w:r>
+      <w:r>
+        <w:rPr>
+          <w:rFonts w:ascii="Arial" w:hAnsi="Arial" w:cs="Arial"/>
+        </w:rPr>
+        <w:t xml:space="preserve"> </w:t>
+      </w:r>
+      <w:r>
+        <w:rPr>
+          <w:rFonts w:ascii="Arial" w:hAnsi="Arial" w:cs="Arial"/>
+        </w:rPr>
+        <w:t xml:space="preserve">close relatives of the domestic chicken </w:t>
       </w:r>
       <w:r>
         <w:rPr>
@@ -459,37 +875,47 @@
         <w:rPr>
           <w:rFonts w:ascii="Arial" w:hAnsi="Arial" w:cs="Arial"/>
         </w:rPr>
-        <w:t xml:space="preserve"> A preliminary analysis of predicted miRNAs in the turkey genome paper found no important differences between </w:t>
-      </w:r>
-      <w:r>
-        <w:rPr>
-          <w:rFonts w:ascii="Arial" w:hAnsi="Arial" w:cs="Arial"/>
-        </w:rPr>
-        <w:t xml:space="preserve">the sequences of </w:t>
-      </w:r>
-      <w:r>
-        <w:rPr>
-          <w:rFonts w:ascii="Arial" w:hAnsi="Arial" w:cs="Arial"/>
-        </w:rPr>
-        <w:t>chicken and turkey miRNAs</w:t>
-      </w:r>
-      <w:r>
-        <w:rPr>
-          <w:rFonts w:ascii="Arial" w:hAnsi="Arial" w:cs="Arial"/>
-        </w:rPr>
-        <w:t xml:space="preserve"> </w:t>
-      </w:r>
-      <w:r>
-        <w:rPr>
-          <w:rFonts w:ascii="Arial" w:hAnsi="Arial" w:cs="Arial"/>
-        </w:rPr>
-        <w:t>on the basis of sequence similarity</w:t>
-      </w:r>
-      <w:r>
-        <w:rPr>
-          <w:rFonts w:ascii="Arial" w:hAnsi="Arial" w:cs="Arial"/>
-        </w:rPr>
-        <w:t xml:space="preserve"> </w:t>
+        <w:t xml:space="preserve"> A pr</w:t>
+      </w:r>
+      <w:r>
+        <w:rPr>
+          <w:rFonts w:ascii="Arial" w:hAnsi="Arial" w:cs="Arial"/>
+        </w:rPr>
+        <w:t xml:space="preserve">eliminary analysis of </w:t>
+      </w:r>
+      <w:proofErr w:type="spellStart"/>
+      <w:r>
+        <w:rPr>
+          <w:rFonts w:ascii="Arial" w:hAnsi="Arial" w:cs="Arial"/>
+        </w:rPr>
+        <w:t>mi</w:t>
+      </w:r>
+      <w:r>
+        <w:rPr>
+          <w:rFonts w:ascii="Arial" w:hAnsi="Arial" w:cs="Arial"/>
+        </w:rPr>
+        <w:t>RNAs</w:t>
+      </w:r>
+      <w:proofErr w:type="spellEnd"/>
+      <w:r>
+        <w:rPr>
+          <w:rFonts w:ascii="Arial" w:hAnsi="Arial" w:cs="Arial"/>
+        </w:rPr>
+        <w:t xml:space="preserve"> in the turkey genome found that most known chicken </w:t>
+      </w:r>
+      <w:proofErr w:type="spellStart"/>
+      <w:r>
+        <w:rPr>
+          <w:rFonts w:ascii="Arial" w:hAnsi="Arial" w:cs="Arial"/>
+        </w:rPr>
+        <w:t>miRNAs</w:t>
+      </w:r>
+      <w:proofErr w:type="spellEnd"/>
+      <w:r>
+        <w:rPr>
+          <w:rFonts w:ascii="Arial" w:hAnsi="Arial" w:cs="Arial"/>
+        </w:rPr>
+        <w:t xml:space="preserve"> are also present in turkey, with few sequence differences </w:t>
       </w:r>
       <w:r>
         <w:rPr>
@@ -690,19 +1116,65 @@
         <w:rPr>
           <w:rFonts w:ascii="Arial" w:hAnsi="Arial" w:cs="Arial"/>
         </w:rPr>
-        <w:t>. Our analysis extends th</w:t>
-      </w:r>
-      <w:r>
-        <w:rPr>
-          <w:rFonts w:ascii="Arial" w:hAnsi="Arial" w:cs="Arial"/>
-        </w:rPr>
-        <w:t>is</w:t>
-      </w:r>
-      <w:r>
-        <w:rPr>
-          <w:rFonts w:ascii="Arial" w:hAnsi="Arial" w:cs="Arial"/>
-        </w:rPr>
-        <w:t xml:space="preserve"> investigation of the turkey miRNA complement by performing deep se</w:t>
+        <w:t xml:space="preserve">, however this does not exclude the possibility of novel, turkey-specific </w:t>
+      </w:r>
+      <w:proofErr w:type="spellStart"/>
+      <w:r>
+        <w:rPr>
+          <w:rFonts w:ascii="Arial" w:hAnsi="Arial" w:cs="Arial"/>
+        </w:rPr>
+        <w:t>miRNAs</w:t>
+      </w:r>
+      <w:proofErr w:type="spellEnd"/>
+      <w:r>
+        <w:rPr>
+          <w:rFonts w:ascii="Arial" w:hAnsi="Arial" w:cs="Arial"/>
+        </w:rPr>
+        <w:t xml:space="preserve"> also being present.</w:t>
+      </w:r>
+      <w:r>
+        <w:rPr>
+          <w:rFonts w:ascii="Arial" w:hAnsi="Arial" w:cs="Arial"/>
+        </w:rPr>
+        <w:t xml:space="preserve"> Our analysis extends th</w:t>
+      </w:r>
+      <w:r>
+        <w:rPr>
+          <w:rFonts w:ascii="Arial" w:hAnsi="Arial" w:cs="Arial"/>
+        </w:rPr>
+        <w:t>e</w:t>
+      </w:r>
+      <w:r>
+        <w:rPr>
+          <w:rFonts w:ascii="Arial" w:hAnsi="Arial" w:cs="Arial"/>
+        </w:rPr>
+        <w:t xml:space="preserve"> investigation of the turkey </w:t>
+      </w:r>
+      <w:proofErr w:type="spellStart"/>
+      <w:r>
+        <w:rPr>
+          <w:rFonts w:ascii="Arial" w:hAnsi="Arial" w:cs="Arial"/>
+        </w:rPr>
+        <w:t>miRNA</w:t>
+      </w:r>
+      <w:proofErr w:type="spellEnd"/>
+      <w:r>
+        <w:rPr>
+          <w:rFonts w:ascii="Arial" w:hAnsi="Arial" w:cs="Arial"/>
+        </w:rPr>
+        <w:t xml:space="preserve"> </w:t>
+      </w:r>
+      <w:r>
+        <w:rPr>
+          <w:rFonts w:ascii="Arial" w:hAnsi="Arial" w:cs="Arial"/>
+        </w:rPr>
+        <w:t>repertoire</w:t>
+      </w:r>
+      <w:r>
+        <w:rPr>
+          <w:rFonts w:ascii="Arial" w:hAnsi="Arial" w:cs="Arial"/>
+        </w:rPr>
+        <w:t xml:space="preserve"> by performing deep se</w:t>
       </w:r>
       <w:r>
         <w:rPr>
@@ -726,13 +1198,171 @@
         <w:rPr>
           <w:rFonts w:ascii="Arial" w:hAnsi="Arial" w:cs="Arial"/>
         </w:rPr>
-        <w:t>f these predicted turkey miRNAs in a cultured cell line.</w:t>
+        <w:t xml:space="preserve">f these predicted turkey </w:t>
+      </w:r>
+      <w:proofErr w:type="spellStart"/>
+      <w:r>
+        <w:rPr>
+          <w:rFonts w:ascii="Arial" w:hAnsi="Arial" w:cs="Arial"/>
+        </w:rPr>
+        <w:t>miRNAs</w:t>
+      </w:r>
+      <w:proofErr w:type="spellEnd"/>
+      <w:r>
+        <w:rPr>
+          <w:rFonts w:ascii="Arial" w:hAnsi="Arial" w:cs="Arial"/>
+        </w:rPr>
+        <w:t xml:space="preserve"> in a cultured </w:t>
+      </w:r>
+      <w:r>
+        <w:rPr>
+          <w:rFonts w:ascii="Arial" w:hAnsi="Arial" w:cs="Arial"/>
+        </w:rPr>
+        <w:t xml:space="preserve">macrophage </w:t>
+      </w:r>
+      <w:r>
+        <w:rPr>
+          <w:rFonts w:ascii="Arial" w:hAnsi="Arial" w:cs="Arial"/>
+        </w:rPr>
+        <w:t>cell line.</w:t>
+      </w:r>
+      <w:r>
+        <w:rPr>
+          <w:rFonts w:ascii="Arial" w:hAnsi="Arial" w:cs="Arial"/>
+        </w:rPr>
+        <w:t xml:space="preserve"> By sequencing small RNAs from turkey we also attempt to detect the presence of novel </w:t>
+      </w:r>
+      <w:proofErr w:type="spellStart"/>
+      <w:r>
+        <w:rPr>
+          <w:rFonts w:ascii="Arial" w:hAnsi="Arial" w:cs="Arial"/>
+        </w:rPr>
+        <w:t>miRNAs</w:t>
+      </w:r>
+      <w:proofErr w:type="spellEnd"/>
+      <w:r>
+        <w:rPr>
+          <w:rFonts w:ascii="Arial" w:hAnsi="Arial" w:cs="Arial"/>
+        </w:rPr>
+        <w:t>.</w:t>
       </w:r>
       <w:r>
         <w:rPr>
           <w:rFonts w:ascii="Arial" w:hAnsi="Arial" w:cs="Arial"/>
         </w:rPr>
         <w:t xml:space="preserve"> In addition we were interested in further examining patterns of molecular evolution between the microRNAs of these two species.</w:t>
+      </w:r>
+      <w:r>
+        <w:rPr>
+          <w:rFonts w:ascii="Arial" w:hAnsi="Arial" w:cs="Arial"/>
+        </w:rPr>
+        <w:t xml:space="preserve"> </w:t>
+      </w:r>
+    </w:p>
+    <w:p>
+      <w:pPr>
+        <w:rPr>
+          <w:rFonts w:ascii="Arial" w:hAnsi="Arial" w:cs="Arial"/>
+        </w:rPr>
+      </w:pPr>
+    </w:p>
+    <w:p>
+      <w:pPr>
+        <w:pStyle w:val="ListParagraph"/>
+        <w:numPr>
+          <w:ilvl w:val="0"/>
+          <w:numId w:val="6"/>
+        </w:numPr>
+        <w:rPr>
+          <w:rFonts w:ascii="Arial" w:hAnsi="Arial" w:cs="Arial"/>
+        </w:rPr>
+      </w:pPr>
+      <w:r>
+        <w:rPr>
+          <w:rFonts w:ascii="Arial" w:hAnsi="Arial" w:cs="Arial"/>
+        </w:rPr>
+        <w:lastRenderedPageBreak/>
+        <w:t xml:space="preserve">Data for exploring avian </w:t>
+      </w:r>
+      <w:proofErr w:type="spellStart"/>
+      <w:r>
+        <w:rPr>
+          <w:rFonts w:ascii="Arial" w:hAnsi="Arial" w:cs="Arial"/>
+        </w:rPr>
+        <w:t>miRNAs</w:t>
+      </w:r>
+      <w:proofErr w:type="spellEnd"/>
+      <w:r>
+        <w:rPr>
+          <w:rFonts w:ascii="Arial" w:hAnsi="Arial" w:cs="Arial"/>
+        </w:rPr>
+        <w:t>/evolution</w:t>
+      </w:r>
+    </w:p>
+    <w:p>
+      <w:pPr>
+        <w:pStyle w:val="ListParagraph"/>
+        <w:numPr>
+          <w:ilvl w:val="0"/>
+          <w:numId w:val="6"/>
+        </w:numPr>
+        <w:rPr>
+          <w:rFonts w:ascii="Arial" w:hAnsi="Arial" w:cs="Arial"/>
+        </w:rPr>
+      </w:pPr>
+      <w:proofErr w:type="spellStart"/>
+      <w:r>
+        <w:rPr>
+          <w:rFonts w:ascii="Arial" w:hAnsi="Arial" w:cs="Arial"/>
+        </w:rPr>
+        <w:t>Zebrafinch</w:t>
+      </w:r>
+      <w:proofErr w:type="spellEnd"/>
+      <w:r>
+        <w:rPr>
+          <w:rFonts w:ascii="Arial" w:hAnsi="Arial" w:cs="Arial"/>
+        </w:rPr>
+        <w:t xml:space="preserve"> </w:t>
+      </w:r>
+      <w:proofErr w:type="spellStart"/>
+      <w:r>
+        <w:rPr>
+          <w:rFonts w:ascii="Arial" w:hAnsi="Arial" w:cs="Arial"/>
+        </w:rPr>
+        <w:t>miRNAs</w:t>
+      </w:r>
+      <w:proofErr w:type="spellEnd"/>
+    </w:p>
+    <w:p>
+      <w:pPr>
+        <w:pStyle w:val="ListParagraph"/>
+        <w:numPr>
+          <w:ilvl w:val="0"/>
+          <w:numId w:val="5"/>
+        </w:numPr>
+        <w:rPr>
+          <w:rFonts w:ascii="Arial" w:hAnsi="Arial" w:cs="Arial"/>
+        </w:rPr>
+      </w:pPr>
+      <w:r>
+        <w:rPr>
+          <w:rFonts w:ascii="Arial" w:hAnsi="Arial" w:cs="Arial"/>
+        </w:rPr>
+        <w:t xml:space="preserve">Question of whether </w:t>
+      </w:r>
+      <w:proofErr w:type="spellStart"/>
+      <w:r>
+        <w:rPr>
+          <w:rFonts w:ascii="Arial" w:hAnsi="Arial" w:cs="Arial"/>
+        </w:rPr>
+        <w:t>miRNAs</w:t>
+      </w:r>
+      <w:proofErr w:type="spellEnd"/>
+      <w:r>
+        <w:rPr>
+          <w:rFonts w:ascii="Arial" w:hAnsi="Arial" w:cs="Arial"/>
+        </w:rPr>
+        <w:t xml:space="preserve"> cluster by species or tissue</w:t>
       </w:r>
     </w:p>
     <w:p>
@@ -777,11 +1407,82 @@
           <w:rFonts w:ascii="Arial" w:hAnsi="Arial" w:cs="Arial"/>
         </w:rPr>
       </w:pPr>
-      <w:r>
-        <w:rPr>
-          <w:rFonts w:ascii="Arial" w:hAnsi="Arial" w:cs="Arial"/>
-        </w:rPr>
-        <w:t xml:space="preserve">Illumina deep sequencing was performed on a small RNA library prepared from a single macrophage-derived turkey cell-line (IAH30), yielding approximately 1.8 million 36 base pair, single-end reads. Adapter sequences and primer-dimer were removed from the raw reads using the CutAdapt package </w:t>
+      <w:proofErr w:type="spellStart"/>
+      <w:r>
+        <w:rPr>
+          <w:rFonts w:ascii="Arial" w:hAnsi="Arial" w:cs="Arial"/>
+        </w:rPr>
+        <w:t>Illumina</w:t>
+      </w:r>
+      <w:proofErr w:type="spellEnd"/>
+      <w:r>
+        <w:rPr>
+          <w:rFonts w:ascii="Arial" w:hAnsi="Arial" w:cs="Arial"/>
+        </w:rPr>
+        <w:t xml:space="preserve"> deep sequencing was performed on a small RNA library prepared from </w:t>
+      </w:r>
+      <w:r>
+        <w:rPr>
+          <w:rFonts w:ascii="Arial" w:hAnsi="Arial" w:cs="Arial"/>
+        </w:rPr>
+        <w:t xml:space="preserve">IAH30 cells, a cell line derived from turkey macrophages </w:t>
+      </w:r>
+      <w:r>
+        <w:rPr>
+          <w:rFonts w:ascii="Arial" w:hAnsi="Arial" w:cs="Arial"/>
+        </w:rPr>
+        <w:fldChar w:fldCharType="begin" w:fldLock="1"/>
+      </w:r>
+      <w:r>
+        <w:rPr>
+          <w:rFonts w:ascii="Arial" w:hAnsi="Arial" w:cs="Arial"/>
+        </w:rPr>
+        <w:instrText>ADDIN CSL_CITATION { "citationItems" : [ { "id" : "ITEM-1", "itemData" : { "abstract" : "Turkey and chicken interferon-gamma (IFN-gamma) share high identity (96.3% and 97% at the nucleotide and amino acid level, respectively). As such, we predicted that they would be functionally cross-reactive. To test this hypothesis, we produced recombinant turkey and chicken IFN-gamma, and compared their biological properties. Recombinant turkey and chicken IFN-gamma both induce HD11 cells (a chicken macrophage cell line) and LSTC-IAH30 cells (ALV-J-transformed turkey macrophages) to produce nitric oxide (NO), as measured in an avian IFN-gamma bioassay. Polyclonal and monoclonal antibodies, capable of neutralising the effect of chicken IFN-gamma on HD11 cells, were also shown to inhibit the activity of turkey IFN-gamma on these cells. The antibody neutralisation effect on both turkey and chicken IFN-gamma was shown by a significant reduction in NO production by HD11 cells when the neutralising antibodies were present in the bioassay. FACS analysis showed that HD11 and LSTC-IAH30 cells share some cell surface markers.", "author" : [ { "dropping-particle" : "", "family" : "Lawson", "given" : "S", "non-dropping-particle" : "", "parse-names" : false, "suffix" : "" }, { "dropping-particle" : "", "family" : "Rothwell", "given" : "L", "non-dropping-particle" : "", "parse-names" : false, "suffix" : "" }, { "dropping-particle" : "", "family" : "Lambrecht", "given" : "B", "non-dropping-particle" : "", "parse-names" : false, "suffix" : "" }, { "dropping-particle" : "", "family" : "Howes", "given" : "K", "non-dropping-particle" : "", "parse-names" : false, "suffix" : "" }, { "dropping-particle" : "", "family" : "Venugopal", "given" : "K", "non-dropping-particle" : "", "parse-names" : false, "suffix" : "" }, { "dropping-particle" : "", "family" : "Kaiser", "given" : "P", "non-dropping-particle" : "", "parse-names" : false, "suffix" : "" } ], "container-title" : "Developmental and comparative immunology", "id" : "ITEM-1", "issue" : "1", "issued" : { "date-parts" : [ [ "2001", "1" ] ] }, "page" : "69-82", "title" : "Turkey and chicken interferon-gamma, which share high sequence identity, are biologically cross-reactive.", "type" : "article-journal", "volume" : "25" }, "uris" : [ "http://www.mendeley.com/documents/?uuid=cd6ef250-fcdb-4ed5-8538-3dc7f2d2e260" ] } ], "mendeley" : { "previouslyFormattedCitation" : "(Lawson et al., 2001)" }, "properties" : { "noteIndex" : 0 }, "schema" : "https://github.com/citation-style-language/schema/raw/master/csl-citation.json" }</w:instrText>
+      </w:r>
+      <w:r>
+        <w:rPr>
+          <w:rFonts w:ascii="Arial" w:hAnsi="Arial" w:cs="Arial"/>
+        </w:rPr>
+        <w:fldChar w:fldCharType="separate"/>
+      </w:r>
+      <w:r>
+        <w:rPr>
+          <w:rFonts w:ascii="Arial" w:hAnsi="Arial" w:cs="Arial"/>
+          <w:noProof/>
+        </w:rPr>
+        <w:t>(Lawson et al., 2001)</w:t>
+      </w:r>
+      <w:r>
+        <w:rPr>
+          <w:rFonts w:ascii="Arial" w:hAnsi="Arial" w:cs="Arial"/>
+        </w:rPr>
+        <w:fldChar w:fldCharType="end"/>
+      </w:r>
+      <w:r>
+        <w:rPr>
+          <w:rFonts w:ascii="Arial" w:hAnsi="Arial" w:cs="Arial"/>
+        </w:rPr>
+        <w:t xml:space="preserve"> </w:t>
+      </w:r>
+      <w:r>
+        <w:rPr>
+          <w:rFonts w:ascii="Arial" w:hAnsi="Arial" w:cs="Arial"/>
+        </w:rPr>
+        <w:t xml:space="preserve">yielding approximately 1.8 million 36 base pair, single-end reads. Adapter sequences and primer-dimer were removed from the raw reads using the </w:t>
+      </w:r>
+      <w:proofErr w:type="spellStart"/>
+      <w:r>
+        <w:rPr>
+          <w:rFonts w:ascii="Arial" w:hAnsi="Arial" w:cs="Arial"/>
+        </w:rPr>
+        <w:t>CutAdapt</w:t>
+      </w:r>
+      <w:proofErr w:type="spellEnd"/>
+      <w:r>
+        <w:rPr>
+          <w:rFonts w:ascii="Arial" w:hAnsi="Arial" w:cs="Arial"/>
+        </w:rPr>
+        <w:t xml:space="preserve"> package </w:t>
       </w:r>
       <w:r>
         <w:rPr>
@@ -834,27 +1535,95 @@
         <w:rPr>
           <w:rFonts w:ascii="Arial" w:hAnsi="Arial" w:cs="Arial"/>
         </w:rPr>
-        <w:t xml:space="preserve"> and reads shorter than 18nt were discarded, as mature miRNAs tend to be in the size range of 20-24nt (ref).</w:t>
-      </w:r>
-    </w:p>
-    <w:p>
-      <w:pPr>
-        <w:rPr>
-          <w:rFonts w:ascii="Arial" w:hAnsi="Arial" w:cs="Arial"/>
-        </w:rPr>
-      </w:pPr>
-    </w:p>
-    <w:p>
-      <w:pPr>
-        <w:rPr>
-          <w:rFonts w:ascii="Arial" w:hAnsi="Arial" w:cs="Arial"/>
-        </w:rPr>
-      </w:pPr>
-      <w:r>
-        <w:rPr>
-          <w:rFonts w:ascii="Arial" w:hAnsi="Arial" w:cs="Arial"/>
-        </w:rPr>
-        <w:t>Reads were initially mapped to the set of 429 predicted turkey miRNA precursors downloaded using Ensembl BioMart (</w:t>
+        <w:t xml:space="preserve"> and reads shorter than 18nt were discarded, as mature </w:t>
+      </w:r>
+      <w:proofErr w:type="spellStart"/>
+      <w:r>
+        <w:rPr>
+          <w:rFonts w:ascii="Arial" w:hAnsi="Arial" w:cs="Arial"/>
+        </w:rPr>
+        <w:t>miRNAs</w:t>
+      </w:r>
+      <w:proofErr w:type="spellEnd"/>
+      <w:r>
+        <w:rPr>
+          <w:rFonts w:ascii="Arial" w:hAnsi="Arial" w:cs="Arial"/>
+        </w:rPr>
+        <w:t xml:space="preserve"> </w:t>
+      </w:r>
+      <w:r>
+        <w:rPr>
+          <w:rFonts w:ascii="Arial" w:hAnsi="Arial" w:cs="Arial"/>
+        </w:rPr>
+        <w:t>are in</w:t>
+      </w:r>
+      <w:r>
+        <w:rPr>
+          <w:rFonts w:ascii="Arial" w:hAnsi="Arial" w:cs="Arial"/>
+        </w:rPr>
+        <w:t xml:space="preserve"> the size range of 20-24nt (ref).</w:t>
+      </w:r>
+    </w:p>
+    <w:p>
+      <w:pPr>
+        <w:rPr>
+          <w:rFonts w:ascii="Arial" w:hAnsi="Arial" w:cs="Arial"/>
+        </w:rPr>
+      </w:pPr>
+    </w:p>
+    <w:p>
+      <w:pPr>
+        <w:rPr>
+          <w:rFonts w:ascii="Arial" w:hAnsi="Arial" w:cs="Arial"/>
+        </w:rPr>
+      </w:pPr>
+      <w:r>
+        <w:rPr>
+          <w:rFonts w:ascii="Arial" w:hAnsi="Arial" w:cs="Arial"/>
+        </w:rPr>
+        <w:t xml:space="preserve">Reads were initially mapped to the set of 429 predicted turkey </w:t>
+      </w:r>
+      <w:proofErr w:type="spellStart"/>
+      <w:r>
+        <w:rPr>
+          <w:rFonts w:ascii="Arial" w:hAnsi="Arial" w:cs="Arial"/>
+        </w:rPr>
+        <w:t>miRNA</w:t>
+      </w:r>
+      <w:proofErr w:type="spellEnd"/>
+      <w:r>
+        <w:rPr>
+          <w:rFonts w:ascii="Arial" w:hAnsi="Arial" w:cs="Arial"/>
+        </w:rPr>
+        <w:t xml:space="preserve"> precursors downloaded using </w:t>
+      </w:r>
+      <w:proofErr w:type="spellStart"/>
+      <w:r>
+        <w:rPr>
+          <w:rFonts w:ascii="Arial" w:hAnsi="Arial" w:cs="Arial"/>
+        </w:rPr>
+        <w:t>Ensembl</w:t>
+      </w:r>
+      <w:proofErr w:type="spellEnd"/>
+      <w:r>
+        <w:rPr>
+          <w:rFonts w:ascii="Arial" w:hAnsi="Arial" w:cs="Arial"/>
+        </w:rPr>
+        <w:t xml:space="preserve"> </w:t>
+      </w:r>
+      <w:proofErr w:type="spellStart"/>
+      <w:r>
+        <w:rPr>
+          <w:rFonts w:ascii="Arial" w:hAnsi="Arial" w:cs="Arial"/>
+        </w:rPr>
+        <w:t>BioMart</w:t>
+      </w:r>
+      <w:proofErr w:type="spellEnd"/>
+      <w:r>
+        <w:rPr>
+          <w:rFonts w:ascii="Arial" w:hAnsi="Arial" w:cs="Arial"/>
+        </w:rPr>
+        <w:t xml:space="preserve"> (</w:t>
       </w:r>
       <w:hyperlink r:id="rId7" w:history="1">
         <w:r>
@@ -869,14 +1638,137 @@
         <w:rPr>
           <w:rFonts w:ascii="Arial" w:hAnsi="Arial" w:cs="Arial"/>
         </w:rPr>
-        <w:t xml:space="preserve">) with Novoalign (Novocraft Technologies).  Approximately 900,000 reads mapped to predicted turkey miRNAs; reads which did not map were used as input to miRNA prediction software. MiRNA loci that were expressed in the turkey sample were defined </w:t>
-      </w:r>
-      <w:r>
-        <w:rPr>
-          <w:rFonts w:ascii="Arial" w:hAnsi="Arial" w:cs="Arial"/>
-        </w:rPr>
-        <w:lastRenderedPageBreak/>
-        <w:t>as turkey stem-loops to which both reads and a known chicken miRNA mapped.</w:t>
+        <w:t xml:space="preserve">) </w:t>
+      </w:r>
+      <w:r>
+        <w:rPr>
+          <w:rFonts w:ascii="Arial" w:hAnsi="Arial" w:cs="Arial"/>
+        </w:rPr>
+        <w:t>using</w:t>
+      </w:r>
+      <w:r>
+        <w:rPr>
+          <w:rFonts w:ascii="Arial" w:hAnsi="Arial" w:cs="Arial"/>
+        </w:rPr>
+        <w:t xml:space="preserve"> </w:t>
+      </w:r>
+      <w:proofErr w:type="spellStart"/>
+      <w:r>
+        <w:rPr>
+          <w:rFonts w:ascii="Arial" w:hAnsi="Arial" w:cs="Arial"/>
+        </w:rPr>
+        <w:t>Novoalign</w:t>
+      </w:r>
+      <w:proofErr w:type="spellEnd"/>
+      <w:r>
+        <w:rPr>
+          <w:rFonts w:ascii="Arial" w:hAnsi="Arial" w:cs="Arial"/>
+        </w:rPr>
+        <w:t xml:space="preserve"> (</w:t>
+      </w:r>
+      <w:proofErr w:type="spellStart"/>
+      <w:r>
+        <w:rPr>
+          <w:rFonts w:ascii="Arial" w:hAnsi="Arial" w:cs="Arial"/>
+        </w:rPr>
+        <w:t>Novocraft</w:t>
+      </w:r>
+      <w:proofErr w:type="spellEnd"/>
+      <w:r>
+        <w:rPr>
+          <w:rFonts w:ascii="Arial" w:hAnsi="Arial" w:cs="Arial"/>
+        </w:rPr>
+        <w:t xml:space="preserve"> Technologies).  Approximately 900,000 </w:t>
+      </w:r>
+      <w:proofErr w:type="gramStart"/>
+      <w:r>
+        <w:rPr>
+          <w:rFonts w:ascii="Arial" w:hAnsi="Arial" w:cs="Arial"/>
+        </w:rPr>
+        <w:t>reads</w:t>
+      </w:r>
+      <w:proofErr w:type="gramEnd"/>
+      <w:r>
+        <w:rPr>
+          <w:rFonts w:ascii="Arial" w:hAnsi="Arial" w:cs="Arial"/>
+        </w:rPr>
+        <w:t xml:space="preserve"> mapped to predicted turkey </w:t>
+      </w:r>
+      <w:proofErr w:type="spellStart"/>
+      <w:r>
+        <w:rPr>
+          <w:rFonts w:ascii="Arial" w:hAnsi="Arial" w:cs="Arial"/>
+        </w:rPr>
+        <w:t>miRNAs</w:t>
+      </w:r>
+      <w:proofErr w:type="spellEnd"/>
+      <w:r>
+        <w:rPr>
+          <w:rFonts w:ascii="Arial" w:hAnsi="Arial" w:cs="Arial"/>
+        </w:rPr>
+        <w:t>; reads which did not map were used as inpu</w:t>
+      </w:r>
+      <w:r>
+        <w:rPr>
+          <w:rFonts w:ascii="Arial" w:hAnsi="Arial" w:cs="Arial"/>
+        </w:rPr>
+        <w:t xml:space="preserve">t to </w:t>
+      </w:r>
+      <w:proofErr w:type="spellStart"/>
+      <w:r>
+        <w:rPr>
+          <w:rFonts w:ascii="Arial" w:hAnsi="Arial" w:cs="Arial"/>
+        </w:rPr>
+        <w:t>miRNA</w:t>
+      </w:r>
+      <w:proofErr w:type="spellEnd"/>
+      <w:r>
+        <w:rPr>
+          <w:rFonts w:ascii="Arial" w:hAnsi="Arial" w:cs="Arial"/>
+        </w:rPr>
+        <w:t xml:space="preserve"> prediction software. We then mapped known </w:t>
+      </w:r>
+      <w:proofErr w:type="spellStart"/>
+      <w:r>
+        <w:rPr>
+          <w:rFonts w:ascii="Arial" w:hAnsi="Arial" w:cs="Arial"/>
+        </w:rPr>
+        <w:t>mirBase</w:t>
+      </w:r>
+      <w:proofErr w:type="spellEnd"/>
+      <w:r>
+        <w:rPr>
+          <w:rFonts w:ascii="Arial" w:hAnsi="Arial" w:cs="Arial"/>
+        </w:rPr>
+        <w:t xml:space="preserve"> </w:t>
+      </w:r>
+      <w:proofErr w:type="spellStart"/>
+      <w:r>
+        <w:rPr>
+          <w:rFonts w:ascii="Arial" w:hAnsi="Arial" w:cs="Arial"/>
+        </w:rPr>
+        <w:t>miRNAs</w:t>
+      </w:r>
+      <w:proofErr w:type="spellEnd"/>
+      <w:r>
+        <w:rPr>
+          <w:rFonts w:ascii="Arial" w:hAnsi="Arial" w:cs="Arial"/>
+        </w:rPr>
+        <w:t xml:space="preserve"> to the turkey stem-loops. Stem-loops that had both sequencing reads and a known </w:t>
+      </w:r>
+      <w:proofErr w:type="spellStart"/>
+      <w:r>
+        <w:rPr>
+          <w:rFonts w:ascii="Arial" w:hAnsi="Arial" w:cs="Arial"/>
+        </w:rPr>
+        <w:t>miRNA</w:t>
+      </w:r>
+      <w:proofErr w:type="spellEnd"/>
+      <w:r>
+        <w:rPr>
+          <w:rFonts w:ascii="Arial" w:hAnsi="Arial" w:cs="Arial"/>
+        </w:rPr>
+        <w:t xml:space="preserve"> mapping to them were counted as expressed.</w:t>
       </w:r>
     </w:p>
     <w:p>
@@ -902,7 +1794,63 @@
         <w:rPr>
           <w:rFonts w:ascii="Arial" w:hAnsi="Arial" w:cs="Arial"/>
         </w:rPr>
-        <w:t>Reads that did not map to a turkey precursor were input to MirDeep2 to try and predict novel miRNAs, using chicken mature MirBase miRNAs as the sample of known miRNAs.</w:t>
+        <w:t xml:space="preserve">Reads that did not map to a turkey precursor were input to MirDeep2 to try and predict novel </w:t>
+      </w:r>
+      <w:proofErr w:type="spellStart"/>
+      <w:r>
+        <w:rPr>
+          <w:rFonts w:ascii="Arial" w:hAnsi="Arial" w:cs="Arial"/>
+        </w:rPr>
+        <w:t>miRNAs</w:t>
+      </w:r>
+      <w:proofErr w:type="spellEnd"/>
+      <w:r>
+        <w:rPr>
+          <w:rFonts w:ascii="Arial" w:hAnsi="Arial" w:cs="Arial"/>
+        </w:rPr>
+        <w:t xml:space="preserve">, using chicken mature </w:t>
+      </w:r>
+      <w:proofErr w:type="spellStart"/>
+      <w:r>
+        <w:rPr>
+          <w:rFonts w:ascii="Arial" w:hAnsi="Arial" w:cs="Arial"/>
+        </w:rPr>
+        <w:t>MirBase</w:t>
+      </w:r>
+      <w:proofErr w:type="spellEnd"/>
+      <w:r>
+        <w:rPr>
+          <w:rFonts w:ascii="Arial" w:hAnsi="Arial" w:cs="Arial"/>
+        </w:rPr>
+        <w:t xml:space="preserve"> </w:t>
+      </w:r>
+      <w:proofErr w:type="spellStart"/>
+      <w:r>
+        <w:rPr>
+          <w:rFonts w:ascii="Arial" w:hAnsi="Arial" w:cs="Arial"/>
+        </w:rPr>
+        <w:t>miRNAs</w:t>
+      </w:r>
+      <w:proofErr w:type="spellEnd"/>
+      <w:r>
+        <w:rPr>
+          <w:rFonts w:ascii="Arial" w:hAnsi="Arial" w:cs="Arial"/>
+        </w:rPr>
+        <w:t xml:space="preserve"> as the sample of known </w:t>
+      </w:r>
+      <w:proofErr w:type="spellStart"/>
+      <w:r>
+        <w:rPr>
+          <w:rFonts w:ascii="Arial" w:hAnsi="Arial" w:cs="Arial"/>
+        </w:rPr>
+        <w:t>miRNAs</w:t>
+      </w:r>
+      <w:proofErr w:type="spellEnd"/>
+      <w:r>
+        <w:rPr>
+          <w:rFonts w:ascii="Arial" w:hAnsi="Arial" w:cs="Arial"/>
+        </w:rPr>
+        <w:t>.</w:t>
       </w:r>
     </w:p>
     <w:p>
@@ -964,8 +1912,8 @@
           <w:b/>
         </w:rPr>
       </w:pPr>
-      <w:bookmarkStart w:id="1" w:name="OLE_LINK1"/>
-      <w:bookmarkStart w:id="2" w:name="OLE_LINK2"/>
+      <w:bookmarkStart w:id="0" w:name="OLE_LINK1"/>
+      <w:bookmarkStart w:id="1" w:name="OLE_LINK2"/>
       <w:r>
         <w:rPr>
           <w:rFonts w:ascii="Arial" w:hAnsi="Arial" w:cs="Arial"/>
@@ -1064,16 +2012,16 @@
         </w:rPr>
         <w:t xml:space="preserve"> = </w:t>
       </w:r>
-      <w:bookmarkStart w:id="3" w:name="OLE_LINK3"/>
-      <w:bookmarkStart w:id="4" w:name="OLE_LINK4"/>
+      <w:bookmarkStart w:id="2" w:name="OLE_LINK3"/>
+      <w:bookmarkStart w:id="3" w:name="OLE_LINK4"/>
       <w:r>
         <w:rPr>
           <w:rFonts w:ascii="Arial" w:hAnsi="Arial" w:cs="Arial"/>
         </w:rPr>
         <w:t>937442</w:t>
       </w:r>
+      <w:bookmarkEnd w:id="2"/>
       <w:bookmarkEnd w:id="3"/>
-      <w:bookmarkEnd w:id="4"/>
       <w:r>
         <w:rPr>
           <w:rFonts w:ascii="Arial" w:hAnsi="Arial" w:cs="Arial"/>
@@ -1156,13 +2104,53 @@
         <w:rPr>
           <w:rFonts w:ascii="Arial" w:hAnsi="Arial" w:cs="Arial"/>
         </w:rPr>
-        <w:t>Number of turkey precursors that have a chicken mirBase miRNA mapping</w:t>
-      </w:r>
-      <w:r>
-        <w:rPr>
-          <w:rFonts w:ascii="Arial" w:hAnsi="Arial" w:cs="Arial"/>
-        </w:rPr>
-        <w:t xml:space="preserve"> = 200</w:t>
+        <w:t>Number of turkey precu</w:t>
+      </w:r>
+      <w:r>
+        <w:rPr>
+          <w:rFonts w:ascii="Arial" w:hAnsi="Arial" w:cs="Arial"/>
+        </w:rPr>
+        <w:t xml:space="preserve">rsors that have a </w:t>
+      </w:r>
+      <w:proofErr w:type="spellStart"/>
+      <w:r>
+        <w:rPr>
+          <w:rFonts w:ascii="Arial" w:hAnsi="Arial" w:cs="Arial"/>
+        </w:rPr>
+        <w:t>mirBase</w:t>
+      </w:r>
+      <w:proofErr w:type="spellEnd"/>
+      <w:r>
+        <w:rPr>
+          <w:rFonts w:ascii="Arial" w:hAnsi="Arial" w:cs="Arial"/>
+        </w:rPr>
+        <w:t xml:space="preserve"> </w:t>
+      </w:r>
+      <w:proofErr w:type="spellStart"/>
+      <w:r>
+        <w:rPr>
+          <w:rFonts w:ascii="Arial" w:hAnsi="Arial" w:cs="Arial"/>
+        </w:rPr>
+        <w:t>miRNA</w:t>
+      </w:r>
+      <w:proofErr w:type="spellEnd"/>
+      <w:r>
+        <w:rPr>
+          <w:rFonts w:ascii="Arial" w:hAnsi="Arial" w:cs="Arial"/>
+        </w:rPr>
+        <w:t xml:space="preserve"> </w:t>
+      </w:r>
+      <w:r>
+        <w:rPr>
+          <w:rFonts w:ascii="Arial" w:hAnsi="Arial" w:cs="Arial"/>
+        </w:rPr>
+        <w:t>mapping</w:t>
+      </w:r>
+      <w:r>
+        <w:rPr>
+          <w:rFonts w:ascii="Arial" w:hAnsi="Arial" w:cs="Arial"/>
+        </w:rPr>
+        <w:t xml:space="preserve"> = 249</w:t>
       </w:r>
     </w:p>
     <w:p>
@@ -1180,25 +2168,71 @@
         <w:rPr>
           <w:rFonts w:ascii="Arial" w:hAnsi="Arial" w:cs="Arial"/>
         </w:rPr>
-        <w:t>Number of turkey precu</w:t>
-      </w:r>
-      <w:r>
-        <w:rPr>
-          <w:rFonts w:ascii="Arial" w:hAnsi="Arial" w:cs="Arial"/>
-        </w:rPr>
-        <w:t xml:space="preserve">rsors that have a mirBase miRNA </w:t>
-      </w:r>
-      <w:r>
-        <w:rPr>
-          <w:rFonts w:ascii="Arial" w:hAnsi="Arial" w:cs="Arial"/>
-        </w:rPr>
-        <w:t>mapping</w:t>
-      </w:r>
-      <w:r>
-        <w:rPr>
-          <w:rFonts w:ascii="Arial" w:hAnsi="Arial" w:cs="Arial"/>
-        </w:rPr>
-        <w:t xml:space="preserve"> = 249</w:t>
+        <w:t>Number of</w:t>
+      </w:r>
+      <w:r>
+        <w:rPr>
+          <w:rFonts w:ascii="Arial" w:hAnsi="Arial" w:cs="Arial"/>
+        </w:rPr>
+        <w:t xml:space="preserve"> </w:t>
+      </w:r>
+      <w:r>
+        <w:rPr>
+          <w:rFonts w:ascii="Arial" w:hAnsi="Arial" w:cs="Arial"/>
+        </w:rPr>
+        <w:t>turkey stem loops with</w:t>
+      </w:r>
+      <w:r>
+        <w:rPr>
+          <w:rFonts w:ascii="Arial" w:hAnsi="Arial" w:cs="Arial"/>
+        </w:rPr>
+        <w:t xml:space="preserve"> no </w:t>
+      </w:r>
+      <w:proofErr w:type="spellStart"/>
+      <w:r>
+        <w:rPr>
+          <w:rFonts w:ascii="Arial" w:hAnsi="Arial" w:cs="Arial"/>
+        </w:rPr>
+        <w:t>mirBase</w:t>
+      </w:r>
+      <w:proofErr w:type="spellEnd"/>
+      <w:r>
+        <w:rPr>
+          <w:rFonts w:ascii="Arial" w:hAnsi="Arial" w:cs="Arial"/>
+        </w:rPr>
+        <w:t xml:space="preserve"> </w:t>
+      </w:r>
+      <w:r>
+        <w:rPr>
+          <w:rFonts w:ascii="Arial" w:hAnsi="Arial" w:cs="Arial"/>
+        </w:rPr>
+        <w:t xml:space="preserve">mature </w:t>
+      </w:r>
+      <w:proofErr w:type="spellStart"/>
+      <w:r>
+        <w:rPr>
+          <w:rFonts w:ascii="Arial" w:hAnsi="Arial" w:cs="Arial"/>
+        </w:rPr>
+        <w:t>miRNA</w:t>
+      </w:r>
+      <w:proofErr w:type="spellEnd"/>
+      <w:r>
+        <w:rPr>
+          <w:rFonts w:ascii="Arial" w:hAnsi="Arial" w:cs="Arial"/>
+        </w:rPr>
+        <w:t xml:space="preserve"> mapping</w:t>
+      </w:r>
+      <w:r>
+        <w:rPr>
+          <w:rFonts w:ascii="Arial" w:hAnsi="Arial" w:cs="Arial"/>
+        </w:rPr>
+        <w:t xml:space="preserve"> = </w:t>
+      </w:r>
+      <w:r>
+        <w:rPr>
+          <w:rFonts w:ascii="Arial" w:hAnsi="Arial" w:cs="Arial"/>
+        </w:rPr>
+        <w:t xml:space="preserve">180 </w:t>
       </w:r>
     </w:p>
     <w:p>
@@ -1212,49 +2246,31 @@
           <w:rFonts w:ascii="Arial" w:hAnsi="Arial" w:cs="Arial"/>
         </w:rPr>
       </w:pPr>
-      <w:r>
-        <w:rPr>
-          <w:rFonts w:ascii="Arial" w:hAnsi="Arial" w:cs="Arial"/>
-        </w:rPr>
-        <w:t>Number of</w:t>
-      </w:r>
-      <w:r>
-        <w:rPr>
-          <w:rFonts w:ascii="Arial" w:hAnsi="Arial" w:cs="Arial"/>
-        </w:rPr>
-        <w:t xml:space="preserve"> predicted</w:t>
-      </w:r>
-      <w:r>
-        <w:rPr>
-          <w:rFonts w:ascii="Arial" w:hAnsi="Arial" w:cs="Arial"/>
-        </w:rPr>
-        <w:t xml:space="preserve"> turkey precursors that have no mirBase </w:t>
-      </w:r>
-      <w:r>
-        <w:rPr>
-          <w:rFonts w:ascii="Arial" w:hAnsi="Arial" w:cs="Arial"/>
-        </w:rPr>
-        <w:t xml:space="preserve">mature </w:t>
-      </w:r>
-      <w:r>
-        <w:rPr>
-          <w:rFonts w:ascii="Arial" w:hAnsi="Arial" w:cs="Arial"/>
-        </w:rPr>
-        <w:t>miRNA mapping</w:t>
-      </w:r>
-      <w:r>
-        <w:rPr>
-          <w:rFonts w:ascii="Arial" w:hAnsi="Arial" w:cs="Arial"/>
-        </w:rPr>
-        <w:t xml:space="preserve"> = </w:t>
-      </w:r>
-      <w:r>
-        <w:rPr>
-          <w:rFonts w:ascii="Arial" w:hAnsi="Arial" w:cs="Arial"/>
-        </w:rPr>
-        <w:t>180 (where do these come from then??)</w:t>
-      </w:r>
-    </w:p>
+      <w:bookmarkStart w:id="4" w:name="OLE_LINK9"/>
+      <w:bookmarkStart w:id="5" w:name="OLE_LINK10"/>
+      <w:r>
+        <w:rPr>
+          <w:rFonts w:ascii="Arial" w:hAnsi="Arial" w:cs="Arial"/>
+        </w:rPr>
+        <w:t xml:space="preserve">Number of precursors with both reads and a chicken </w:t>
+      </w:r>
+      <w:proofErr w:type="spellStart"/>
+      <w:r>
+        <w:rPr>
+          <w:rFonts w:ascii="Arial" w:hAnsi="Arial" w:cs="Arial"/>
+        </w:rPr>
+        <w:t>miRNA</w:t>
+      </w:r>
+      <w:proofErr w:type="spellEnd"/>
+      <w:r>
+        <w:rPr>
+          <w:rFonts w:ascii="Arial" w:hAnsi="Arial" w:cs="Arial"/>
+        </w:rPr>
+        <w:t xml:space="preserve"> mapping to the same location:</w:t>
+      </w:r>
+    </w:p>
+    <w:bookmarkEnd w:id="4"/>
+    <w:bookmarkEnd w:id="5"/>
     <w:p>
       <w:pPr>
         <w:pStyle w:val="ListParagraph"/>
@@ -1266,17 +2282,41 @@
           <w:rFonts w:ascii="Arial" w:hAnsi="Arial" w:cs="Arial"/>
         </w:rPr>
       </w:pPr>
-      <w:bookmarkStart w:id="5" w:name="OLE_LINK9"/>
-      <w:bookmarkStart w:id="6" w:name="OLE_LINK10"/>
-      <w:r>
-        <w:rPr>
-          <w:rFonts w:ascii="Arial" w:hAnsi="Arial" w:cs="Arial"/>
-        </w:rPr>
-        <w:t>Number of precursors with both reads and a chicken miRNA mapping to the same location:</w:t>
-      </w:r>
-    </w:p>
-    <w:bookmarkEnd w:id="5"/>
-    <w:bookmarkEnd w:id="6"/>
+      <w:r>
+        <w:rPr>
+          <w:rFonts w:ascii="Arial" w:hAnsi="Arial" w:cs="Arial"/>
+        </w:rPr>
+        <w:t xml:space="preserve">Number of precursors with both reads and a </w:t>
+      </w:r>
+      <w:proofErr w:type="spellStart"/>
+      <w:r>
+        <w:rPr>
+          <w:rFonts w:ascii="Arial" w:hAnsi="Arial" w:cs="Arial"/>
+        </w:rPr>
+        <w:t>mirBase</w:t>
+      </w:r>
+      <w:proofErr w:type="spellEnd"/>
+      <w:r>
+        <w:rPr>
+          <w:rFonts w:ascii="Arial" w:hAnsi="Arial" w:cs="Arial"/>
+        </w:rPr>
+        <w:t xml:space="preserve"> </w:t>
+      </w:r>
+      <w:proofErr w:type="spellStart"/>
+      <w:r>
+        <w:rPr>
+          <w:rFonts w:ascii="Arial" w:hAnsi="Arial" w:cs="Arial"/>
+        </w:rPr>
+        <w:t>miRNA</w:t>
+      </w:r>
+      <w:proofErr w:type="spellEnd"/>
+      <w:r>
+        <w:rPr>
+          <w:rFonts w:ascii="Arial" w:hAnsi="Arial" w:cs="Arial"/>
+        </w:rPr>
+        <w:t xml:space="preserve"> mapping to the same location:</w:t>
+      </w:r>
+    </w:p>
     <w:p>
       <w:pPr>
         <w:pStyle w:val="ListParagraph"/>
@@ -1292,7 +2332,39 @@
         <w:rPr>
           <w:rFonts w:ascii="Arial" w:hAnsi="Arial" w:cs="Arial"/>
         </w:rPr>
-        <w:t>Number of precursors with both reads and a mirBase miRNA mapping to the same location:</w:t>
+        <w:t xml:space="preserve">Number of turkey precursors with </w:t>
+      </w:r>
+      <w:r>
+        <w:rPr>
+          <w:rFonts w:ascii="Arial" w:hAnsi="Arial" w:cs="Arial"/>
+        </w:rPr>
+        <w:t xml:space="preserve">both </w:t>
+      </w:r>
+      <w:r>
+        <w:rPr>
+          <w:rFonts w:ascii="Arial" w:hAnsi="Arial" w:cs="Arial"/>
+        </w:rPr>
+        <w:t xml:space="preserve">a chicken 5p and 3p </w:t>
+      </w:r>
+      <w:proofErr w:type="spellStart"/>
+      <w:r>
+        <w:rPr>
+          <w:rFonts w:ascii="Arial" w:hAnsi="Arial" w:cs="Arial"/>
+        </w:rPr>
+        <w:t>miRNA</w:t>
+      </w:r>
+      <w:proofErr w:type="spellEnd"/>
+      <w:r>
+        <w:rPr>
+          <w:rFonts w:ascii="Arial" w:hAnsi="Arial" w:cs="Arial"/>
+        </w:rPr>
+        <w:t xml:space="preserve"> mapping</w:t>
+      </w:r>
+      <w:r>
+        <w:rPr>
+          <w:rFonts w:ascii="Arial" w:hAnsi="Arial" w:cs="Arial"/>
+        </w:rPr>
+        <w:t xml:space="preserve"> = 7</w:t>
       </w:r>
     </w:p>
     <w:p>
@@ -1310,6 +2382,7 @@
         <w:rPr>
           <w:rFonts w:ascii="Arial" w:hAnsi="Arial" w:cs="Arial"/>
         </w:rPr>
+        <w:lastRenderedPageBreak/>
         <w:t xml:space="preserve">Number of turkey precursors with </w:t>
       </w:r>
       <w:r>
@@ -1322,13 +2395,41 @@
         <w:rPr>
           <w:rFonts w:ascii="Arial" w:hAnsi="Arial" w:cs="Arial"/>
         </w:rPr>
-        <w:t>a chicken 5p and 3p miRNA mapping</w:t>
-      </w:r>
-      <w:r>
-        <w:rPr>
-          <w:rFonts w:ascii="Arial" w:hAnsi="Arial" w:cs="Arial"/>
-        </w:rPr>
-        <w:t xml:space="preserve"> = 7</w:t>
+        <w:t>a c</w:t>
+      </w:r>
+      <w:r>
+        <w:rPr>
+          <w:rFonts w:ascii="Arial" w:hAnsi="Arial" w:cs="Arial"/>
+        </w:rPr>
+        <w:t xml:space="preserve">hicken </w:t>
+      </w:r>
+      <w:proofErr w:type="spellStart"/>
+      <w:r>
+        <w:rPr>
+          <w:rFonts w:ascii="Arial" w:hAnsi="Arial" w:cs="Arial"/>
+        </w:rPr>
+        <w:t>miRNA</w:t>
+      </w:r>
+      <w:proofErr w:type="spellEnd"/>
+      <w:r>
+        <w:rPr>
+          <w:rFonts w:ascii="Arial" w:hAnsi="Arial" w:cs="Arial"/>
+        </w:rPr>
+        <w:t xml:space="preserve"> and </w:t>
+      </w:r>
+      <w:proofErr w:type="spellStart"/>
+      <w:r>
+        <w:rPr>
+          <w:rFonts w:ascii="Arial" w:hAnsi="Arial" w:cs="Arial"/>
+        </w:rPr>
+        <w:t>miRNA</w:t>
+      </w:r>
+      <w:proofErr w:type="spellEnd"/>
+      <w:r>
+        <w:rPr>
+          <w:rFonts w:ascii="Arial" w:hAnsi="Arial" w:cs="Arial"/>
+        </w:rPr>
+        <w:t>* mapping = 30</w:t>
       </w:r>
     </w:p>
     <w:p>
@@ -1346,25 +2447,21 @@
         <w:rPr>
           <w:rFonts w:ascii="Arial" w:hAnsi="Arial" w:cs="Arial"/>
         </w:rPr>
-        <w:t xml:space="preserve">Number of turkey precursors with </w:t>
-      </w:r>
-      <w:r>
-        <w:rPr>
-          <w:rFonts w:ascii="Arial" w:hAnsi="Arial" w:cs="Arial"/>
-        </w:rPr>
-        <w:t xml:space="preserve">both </w:t>
-      </w:r>
-      <w:r>
-        <w:rPr>
-          <w:rFonts w:ascii="Arial" w:hAnsi="Arial" w:cs="Arial"/>
-        </w:rPr>
-        <w:t>a c</w:t>
-      </w:r>
-      <w:r>
-        <w:rPr>
-          <w:rFonts w:ascii="Arial" w:hAnsi="Arial" w:cs="Arial"/>
-        </w:rPr>
-        <w:t>hicken miRNA and miRNA* mapping = 30</w:t>
+        <w:t xml:space="preserve">Number of precursors with </w:t>
+      </w:r>
+      <w:proofErr w:type="spellStart"/>
+      <w:r>
+        <w:rPr>
+          <w:rFonts w:ascii="Arial" w:hAnsi="Arial" w:cs="Arial"/>
+        </w:rPr>
+        <w:t>isoMirs</w:t>
+      </w:r>
+      <w:proofErr w:type="spellEnd"/>
+      <w:r>
+        <w:rPr>
+          <w:rFonts w:ascii="Arial" w:hAnsi="Arial" w:cs="Arial"/>
+        </w:rPr>
+        <w:t>.</w:t>
       </w:r>
     </w:p>
     <w:p>
@@ -1382,7 +2479,35 @@
         <w:rPr>
           <w:rFonts w:ascii="Arial" w:hAnsi="Arial" w:cs="Arial"/>
         </w:rPr>
-        <w:t>Number of precursors with isoMirs.</w:t>
+        <w:t xml:space="preserve">Counts mapping to each </w:t>
+      </w:r>
+      <w:proofErr w:type="spellStart"/>
+      <w:r>
+        <w:rPr>
+          <w:rFonts w:ascii="Arial" w:hAnsi="Arial" w:cs="Arial"/>
+        </w:rPr>
+        <w:t>id’d</w:t>
+      </w:r>
+      <w:proofErr w:type="spellEnd"/>
+      <w:r>
+        <w:rPr>
+          <w:rFonts w:ascii="Arial" w:hAnsi="Arial" w:cs="Arial"/>
+        </w:rPr>
+        <w:t xml:space="preserve"> chicken </w:t>
+      </w:r>
+      <w:proofErr w:type="spellStart"/>
+      <w:r>
+        <w:rPr>
+          <w:rFonts w:ascii="Arial" w:hAnsi="Arial" w:cs="Arial"/>
+        </w:rPr>
+        <w:t>miRNA</w:t>
+      </w:r>
+      <w:proofErr w:type="spellEnd"/>
+      <w:r>
+        <w:rPr>
+          <w:rFonts w:ascii="Arial" w:hAnsi="Arial" w:cs="Arial"/>
+        </w:rPr>
+        <w:t>.</w:t>
       </w:r>
     </w:p>
     <w:p>
@@ -1400,15 +2525,525 @@
         <w:rPr>
           <w:rFonts w:ascii="Arial" w:hAnsi="Arial" w:cs="Arial"/>
         </w:rPr>
-        <w:t>Counts mapping to each id’d chicken miRNA.</w:t>
-      </w:r>
+        <w:t xml:space="preserve">Compare number of unique sequences with number of reads mapping to known </w:t>
+      </w:r>
+      <w:proofErr w:type="spellStart"/>
+      <w:r>
+        <w:rPr>
+          <w:rFonts w:ascii="Arial" w:hAnsi="Arial" w:cs="Arial"/>
+        </w:rPr>
+        <w:t>miRNAs</w:t>
+      </w:r>
+      <w:proofErr w:type="spellEnd"/>
+      <w:r>
+        <w:rPr>
+          <w:rFonts w:ascii="Arial" w:hAnsi="Arial" w:cs="Arial"/>
+        </w:rPr>
+        <w:t xml:space="preserve"> (assess diversity of the different classes of read).</w:t>
+      </w:r>
+    </w:p>
+    <w:bookmarkEnd w:id="0"/>
+    <w:bookmarkEnd w:id="1"/>
+    <w:p>
+      <w:pPr>
+        <w:rPr>
+          <w:rFonts w:ascii="Arial" w:hAnsi="Arial" w:cs="Arial"/>
+          <w:i/>
+        </w:rPr>
+      </w:pPr>
+    </w:p>
+    <w:p>
+      <w:pPr>
+        <w:rPr>
+          <w:rFonts w:ascii="Arial" w:hAnsi="Arial" w:cs="Arial"/>
+          <w:i/>
+        </w:rPr>
+      </w:pPr>
+    </w:p>
+    <w:p>
+      <w:pPr>
+        <w:rPr>
+          <w:rFonts w:ascii="Arial" w:hAnsi="Arial" w:cs="Arial"/>
+          <w:i/>
+        </w:rPr>
+      </w:pPr>
+      <w:r>
+        <w:rPr>
+          <w:rFonts w:ascii="Arial" w:hAnsi="Arial" w:cs="Arial"/>
+          <w:i/>
+        </w:rPr>
+        <w:t xml:space="preserve">Comparison with chicken (Gallus </w:t>
+      </w:r>
+      <w:proofErr w:type="spellStart"/>
+      <w:r>
+        <w:rPr>
+          <w:rFonts w:ascii="Arial" w:hAnsi="Arial" w:cs="Arial"/>
+          <w:i/>
+        </w:rPr>
+        <w:t>gallus</w:t>
+      </w:r>
+      <w:proofErr w:type="spellEnd"/>
+      <w:r>
+        <w:rPr>
+          <w:rFonts w:ascii="Arial" w:hAnsi="Arial" w:cs="Arial"/>
+          <w:i/>
+        </w:rPr>
+        <w:t>) micro-RNAs</w:t>
+      </w:r>
+    </w:p>
+    <w:p>
+      <w:pPr>
+        <w:rPr>
+          <w:rFonts w:ascii="Arial" w:hAnsi="Arial" w:cs="Arial"/>
+        </w:rPr>
+      </w:pPr>
+    </w:p>
+    <w:p>
+      <w:pPr>
+        <w:rPr>
+          <w:rFonts w:ascii="Arial" w:hAnsi="Arial" w:cs="Arial"/>
+        </w:rPr>
+      </w:pPr>
+      <w:r>
+        <w:rPr>
+          <w:rFonts w:ascii="Arial" w:hAnsi="Arial" w:cs="Arial"/>
+        </w:rPr>
+        <w:t>4</w:t>
+      </w:r>
+      <w:bookmarkStart w:id="6" w:name="_GoBack"/>
+      <w:r>
+        <w:rPr>
+          <w:rFonts w:ascii="Arial" w:hAnsi="Arial" w:cs="Arial"/>
+        </w:rPr>
+        <w:t>67</w:t>
+      </w:r>
+      <w:bookmarkEnd w:id="6"/>
+      <w:r>
+        <w:rPr>
+          <w:rFonts w:ascii="Arial" w:hAnsi="Arial" w:cs="Arial"/>
+        </w:rPr>
+        <w:t xml:space="preserve"> chicken mature </w:t>
+      </w:r>
+      <w:proofErr w:type="spellStart"/>
+      <w:r>
+        <w:rPr>
+          <w:rFonts w:ascii="Arial" w:hAnsi="Arial" w:cs="Arial"/>
+        </w:rPr>
+        <w:t>miRNAs</w:t>
+      </w:r>
+      <w:proofErr w:type="spellEnd"/>
+      <w:r>
+        <w:rPr>
+          <w:rFonts w:ascii="Arial" w:hAnsi="Arial" w:cs="Arial"/>
+        </w:rPr>
+        <w:t xml:space="preserve"> in </w:t>
+      </w:r>
+      <w:proofErr w:type="spellStart"/>
+      <w:r>
+        <w:rPr>
+          <w:rFonts w:ascii="Arial" w:hAnsi="Arial" w:cs="Arial"/>
+        </w:rPr>
+        <w:t>MirBase</w:t>
+      </w:r>
+      <w:proofErr w:type="spellEnd"/>
+    </w:p>
+    <w:p>
+      <w:pPr>
+        <w:rPr>
+          <w:rFonts w:ascii="Arial" w:hAnsi="Arial" w:cs="Arial"/>
+        </w:rPr>
+      </w:pPr>
+      <w:r>
+        <w:rPr>
+          <w:rFonts w:ascii="Arial" w:hAnsi="Arial" w:cs="Arial"/>
+        </w:rPr>
+        <w:t xml:space="preserve">77 </w:t>
+      </w:r>
+      <w:proofErr w:type="spellStart"/>
+      <w:r>
+        <w:rPr>
+          <w:rFonts w:ascii="Arial" w:hAnsi="Arial" w:cs="Arial"/>
+        </w:rPr>
+        <w:t>miRNA</w:t>
+      </w:r>
+      <w:proofErr w:type="spellEnd"/>
+      <w:r>
+        <w:rPr>
+          <w:rFonts w:ascii="Arial" w:hAnsi="Arial" w:cs="Arial"/>
+        </w:rPr>
+        <w:t>*</w:t>
+      </w:r>
+    </w:p>
+    <w:p>
+      <w:pPr>
+        <w:rPr>
+          <w:rFonts w:ascii="Arial" w:hAnsi="Arial" w:cs="Arial"/>
+        </w:rPr>
+      </w:pPr>
+      <w:r>
+        <w:rPr>
+          <w:rFonts w:ascii="Arial" w:hAnsi="Arial" w:cs="Arial"/>
+        </w:rPr>
+        <w:t xml:space="preserve">11 </w:t>
+      </w:r>
+      <w:r>
+        <w:rPr>
+          <w:rFonts w:ascii="Arial" w:hAnsi="Arial" w:cs="Arial"/>
+        </w:rPr>
+        <w:t xml:space="preserve">chicken </w:t>
+      </w:r>
+      <w:proofErr w:type="spellStart"/>
+      <w:r>
+        <w:rPr>
+          <w:rFonts w:ascii="Arial" w:hAnsi="Arial" w:cs="Arial"/>
+        </w:rPr>
+        <w:t>miRNA</w:t>
+      </w:r>
+      <w:proofErr w:type="spellEnd"/>
+      <w:r>
+        <w:rPr>
+          <w:rFonts w:ascii="Arial" w:hAnsi="Arial" w:cs="Arial"/>
+        </w:rPr>
+        <w:t xml:space="preserve"> precursors annotated with 3p and 5p mature sequences</w:t>
+      </w:r>
+    </w:p>
+    <w:p>
+      <w:pPr>
+        <w:rPr>
+          <w:rFonts w:ascii="Arial" w:hAnsi="Arial" w:cs="Arial"/>
+        </w:rPr>
+      </w:pPr>
+      <w:r>
+        <w:rPr>
+          <w:rFonts w:ascii="Arial" w:hAnsi="Arial" w:cs="Arial"/>
+        </w:rPr>
+        <w:t xml:space="preserve">18226 mature </w:t>
+      </w:r>
+      <w:proofErr w:type="spellStart"/>
+      <w:r>
+        <w:rPr>
+          <w:rFonts w:ascii="Arial" w:hAnsi="Arial" w:cs="Arial"/>
+        </w:rPr>
+        <w:t>miRNAs</w:t>
+      </w:r>
+      <w:proofErr w:type="spellEnd"/>
+      <w:r>
+        <w:rPr>
+          <w:rFonts w:ascii="Arial" w:hAnsi="Arial" w:cs="Arial"/>
+        </w:rPr>
+        <w:t xml:space="preserve"> total in version of </w:t>
+      </w:r>
+      <w:proofErr w:type="spellStart"/>
+      <w:r>
+        <w:rPr>
+          <w:rFonts w:ascii="Arial" w:hAnsi="Arial" w:cs="Arial"/>
+        </w:rPr>
+        <w:t>MirBase</w:t>
+      </w:r>
+      <w:proofErr w:type="spellEnd"/>
+      <w:r>
+        <w:rPr>
+          <w:rFonts w:ascii="Arial" w:hAnsi="Arial" w:cs="Arial"/>
+        </w:rPr>
+        <w:t xml:space="preserve"> used (</w:t>
+      </w:r>
+      <w:proofErr w:type="spellStart"/>
+      <w:r>
+        <w:rPr>
+          <w:rFonts w:ascii="Arial" w:hAnsi="Arial" w:cs="Arial"/>
+        </w:rPr>
+        <w:t>inc</w:t>
+      </w:r>
+      <w:proofErr w:type="spellEnd"/>
+      <w:r>
+        <w:rPr>
+          <w:rFonts w:ascii="Arial" w:hAnsi="Arial" w:cs="Arial"/>
+        </w:rPr>
+        <w:t xml:space="preserve"> </w:t>
+      </w:r>
+      <w:proofErr w:type="spellStart"/>
+      <w:r>
+        <w:rPr>
+          <w:rFonts w:ascii="Arial" w:hAnsi="Arial" w:cs="Arial"/>
+        </w:rPr>
+        <w:t>miRNA</w:t>
+      </w:r>
+      <w:proofErr w:type="spellEnd"/>
+      <w:r>
+        <w:rPr>
+          <w:rFonts w:ascii="Arial" w:hAnsi="Arial" w:cs="Arial"/>
+        </w:rPr>
+        <w:t>*s)</w:t>
+      </w:r>
+    </w:p>
+    <w:p>
+      <w:pPr>
+        <w:rPr>
+          <w:rFonts w:ascii="Arial" w:hAnsi="Arial" w:cs="Arial"/>
+        </w:rPr>
+      </w:pPr>
+    </w:p>
+    <w:p>
+      <w:pPr>
+        <w:rPr>
+          <w:rFonts w:ascii="Arial" w:hAnsi="Arial" w:cs="Arial"/>
+        </w:rPr>
+      </w:pPr>
+      <w:r>
+        <w:rPr>
+          <w:rFonts w:ascii="Arial" w:hAnsi="Arial" w:cs="Arial"/>
+        </w:rPr>
+        <w:t>Our analysis</w:t>
+      </w:r>
+      <w:r>
+        <w:rPr>
+          <w:rFonts w:ascii="Arial" w:hAnsi="Arial" w:cs="Arial"/>
+        </w:rPr>
+        <w:t xml:space="preserve"> yielded </w:t>
+      </w:r>
+      <w:r>
+        <w:rPr>
+          <w:rFonts w:ascii="Arial" w:hAnsi="Arial" w:cs="Arial"/>
+        </w:rPr>
+        <w:t xml:space="preserve">turkey </w:t>
+      </w:r>
+      <w:r>
+        <w:rPr>
+          <w:rFonts w:ascii="Arial" w:hAnsi="Arial" w:cs="Arial"/>
+        </w:rPr>
+        <w:t xml:space="preserve">249 precursors with </w:t>
+      </w:r>
+      <w:r>
+        <w:rPr>
+          <w:rFonts w:ascii="Arial" w:hAnsi="Arial" w:cs="Arial"/>
+        </w:rPr>
+        <w:t>both reads and a</w:t>
+      </w:r>
+      <w:r>
+        <w:rPr>
+          <w:rFonts w:ascii="Arial" w:hAnsi="Arial" w:cs="Arial"/>
+        </w:rPr>
+        <w:t xml:space="preserve"> </w:t>
+      </w:r>
+      <w:proofErr w:type="spellStart"/>
+      <w:r>
+        <w:rPr>
+          <w:rFonts w:ascii="Arial" w:hAnsi="Arial" w:cs="Arial"/>
+        </w:rPr>
+        <w:t>mirBase</w:t>
+      </w:r>
+      <w:proofErr w:type="spellEnd"/>
+      <w:r>
+        <w:rPr>
+          <w:rFonts w:ascii="Arial" w:hAnsi="Arial" w:cs="Arial"/>
+        </w:rPr>
+        <w:t xml:space="preserve"> </w:t>
+      </w:r>
+      <w:proofErr w:type="spellStart"/>
+      <w:r>
+        <w:rPr>
+          <w:rFonts w:ascii="Arial" w:hAnsi="Arial" w:cs="Arial"/>
+        </w:rPr>
+        <w:t>miRNA</w:t>
+      </w:r>
+      <w:proofErr w:type="spellEnd"/>
+      <w:r>
+        <w:rPr>
+          <w:rFonts w:ascii="Arial" w:hAnsi="Arial" w:cs="Arial"/>
+        </w:rPr>
+        <w:t xml:space="preserve"> mapping to them; 200 of</w:t>
+      </w:r>
+      <w:r>
+        <w:rPr>
+          <w:rFonts w:ascii="Arial" w:hAnsi="Arial" w:cs="Arial"/>
+        </w:rPr>
+        <w:t xml:space="preserve"> which had</w:t>
+      </w:r>
+      <w:r>
+        <w:rPr>
+          <w:rFonts w:ascii="Arial" w:hAnsi="Arial" w:cs="Arial"/>
+        </w:rPr>
+        <w:t xml:space="preserve"> chicken </w:t>
+      </w:r>
+      <w:proofErr w:type="spellStart"/>
+      <w:r>
+        <w:rPr>
+          <w:rFonts w:ascii="Arial" w:hAnsi="Arial" w:cs="Arial"/>
+        </w:rPr>
+        <w:t>miRNAs</w:t>
+      </w:r>
+      <w:proofErr w:type="spellEnd"/>
+      <w:r>
+        <w:rPr>
+          <w:rFonts w:ascii="Arial" w:hAnsi="Arial" w:cs="Arial"/>
+        </w:rPr>
+        <w:t xml:space="preserve"> mapping to them</w:t>
+      </w:r>
+      <w:r>
+        <w:rPr>
+          <w:rFonts w:ascii="Arial" w:hAnsi="Arial" w:cs="Arial"/>
+        </w:rPr>
+        <w:t>. This</w:t>
+      </w:r>
+      <w:r>
+        <w:rPr>
+          <w:rFonts w:ascii="Arial" w:hAnsi="Arial" w:cs="Arial"/>
+        </w:rPr>
+        <w:t xml:space="preserve"> </w:t>
+      </w:r>
+      <w:r>
+        <w:rPr>
+          <w:rFonts w:ascii="Arial" w:hAnsi="Arial" w:cs="Arial"/>
+        </w:rPr>
+        <w:t xml:space="preserve">is much lower </w:t>
+      </w:r>
+      <w:r>
+        <w:rPr>
+          <w:rFonts w:ascii="Arial" w:hAnsi="Arial" w:cs="Arial"/>
+        </w:rPr>
+        <w:t xml:space="preserve">than the </w:t>
+      </w:r>
+      <w:r>
+        <w:rPr>
+          <w:rFonts w:ascii="Arial" w:hAnsi="Arial" w:cs="Arial"/>
+        </w:rPr>
+        <w:t>437</w:t>
+      </w:r>
+      <w:r>
+        <w:rPr>
+          <w:rFonts w:ascii="Arial" w:hAnsi="Arial" w:cs="Arial"/>
+        </w:rPr>
+        <w:t xml:space="preserve"> predicted turkey </w:t>
+      </w:r>
+      <w:proofErr w:type="spellStart"/>
+      <w:r>
+        <w:rPr>
+          <w:rFonts w:ascii="Arial" w:hAnsi="Arial" w:cs="Arial"/>
+        </w:rPr>
+        <w:t>miRNAs</w:t>
+      </w:r>
+      <w:proofErr w:type="spellEnd"/>
+      <w:r>
+        <w:rPr>
+          <w:rFonts w:ascii="Arial" w:hAnsi="Arial" w:cs="Arial"/>
+        </w:rPr>
+        <w:t xml:space="preserve"> </w:t>
+      </w:r>
+      <w:r>
+        <w:rPr>
+          <w:rFonts w:ascii="Arial" w:hAnsi="Arial" w:cs="Arial"/>
+        </w:rPr>
+        <w:t>repo</w:t>
+      </w:r>
+      <w:r>
+        <w:rPr>
+          <w:rFonts w:ascii="Arial" w:hAnsi="Arial" w:cs="Arial"/>
+        </w:rPr>
+        <w:t>rted in the turkey genome paper</w:t>
+      </w:r>
+      <w:r>
+        <w:rPr>
+          <w:rFonts w:ascii="Arial" w:hAnsi="Arial" w:cs="Arial"/>
+        </w:rPr>
+        <w:t xml:space="preserve"> </w:t>
+      </w:r>
+      <w:r>
+        <w:rPr>
+          <w:rFonts w:ascii="Arial" w:hAnsi="Arial" w:cs="Arial"/>
+        </w:rPr>
+        <w:fldChar w:fldCharType="begin" w:fldLock="1"/>
+      </w:r>
+      <w:r>
+        <w:rPr>
+          <w:rFonts w:ascii="Arial" w:hAnsi="Arial" w:cs="Arial"/>
+        </w:rPr>
+        <w:instrText>ADDIN CSL_CITATION { "citationItems" : [ { "id" : "ITEM-1", "itemData" : { "DOI" : "10.1371/journal.pbio.1000475", "ISBN" : "2007352051788", "abstract" : "A synergistic combination of two next-generation sequencing platforms with a detailed comparative BAC physical contig map provided a cost-effective assembly of the genome sequence of the domestic turkey (Meleagris gallopavo). Heterozygosity of the sequenced source genome allowed discovery of more than 600,000 high quality single nucleotide variants. Despite this heterozygosity, the current genome assembly (\u223c1.1 Gb) includes 917 Mb of sequence assigned to specific turkey chromosomes. Annotation identified nearly 16,000 genes, with 15,093 recognized as protein coding and 611 as non-coding RNA genes. Comparative analysis of the turkey, chicken, and zebra finch genomes, and comparing avian to mammalian species, supports the characteristic stability of avian genomes and identifies genes unique to the avian lineage. Clear differences are seen in number and variety of genes of the avian immune system where expansions and novel genes are less frequent than examples of gene loss. The turkey genome sequence provides resources to further understand the evolution of vertebrate genomes and genetic variation underlying economically important quantitative traits in poultry. This integrated approach may be a model for providing both gene and chromosome level assemblies of other species with agricultural, ecological, and evolutionary interest.", "author" : [ { "dropping-particle" : "", "family" : "Dalloul", "given" : "Rami a", "non-dropping-particle" : "", "parse-names" : false, "suffix" : "" }, { "dropping-particle" : "", "family" : "Long", "given" : "Julie a", "non-dropping-particle" : "", "parse-names" : false, "suffix" : "" }, { "dropping-particle" : "V", "family" : "Zimin", "given" : "Aleksey", "non-dropping-particle" : "", "parse-names" : false, "suffix" : "" }, { "dropping-particle" : "", "family" : "Aslam", "given" : "Luqman", "non-dropping-particle" : "", "parse-names" : false, "suffix" : "" }, { "dropping-particle" : "", "family" : "Beal", "given" : "Kathryn", "non-dropping-particle" : "", "parse-names" : false, "suffix" : "" }, { "dropping-particle" : "", "family" : "Blomberg", "given" : "Le Ann", "non-dropping-particle" : "", "parse-names" : false, "suffix" : "" }, { "dropping-particle" : "", "family" : "Bouffard", "given" : "Pascal", "non-dropping-particle" : "", "parse-names" : false, "suffix" : "" }, { "dropping-particle" : "", "family" : "Burt", "given" : "David W", "non-dropping-particle" : "", "parse-names" : false, "suffix" : "" }, { "dropping-particle" : "", "family" : "Crasta", "given" : "Oswald", "non-dropping-particle" : "", "parse-names" : false, "suffix" : "" }, { "dropping-particle" : "", "family" : "Crooijmans", "given" : "Richard P M a", "non-dropping-particle" : "", "parse-names" : false, "suffix" : "" }, { "dropping-particle" : "", "family" : "Cooper", "given" : "Kristal", "non-dropping-particle" : "", "parse-names" : false, "suffix" : "" }, { "dropping-particle" : "", "family" : "Coulombe", "given" : "Roger a", "non-dropping-particle" : "", "parse-names" : false, "suffix" : "" }, { "dropping-particle" : "", "family" : "De", "given" : "Supriyo", "non-dropping-particle" : "", "parse-names" : false, "suffix" : "" }, { "dropping-particle" : "", "family" : "Delany", "given" : "Mary E", "non-dropping-particle" : "", "parse-names" : false, "suffix" : "" }, { "dropping-particle" : "", "family" : "Dodgson", "given" : "Jerry B", "non-dropping-particle" : "", "parse-names" : false, "suffix" : "" }, { "dropping-particle" : "", "family" : "Dong", "given" : "Jennifer J", "non-dropping-particle" : "", "parse-names" : false, "suffix" : "" }, { "dropping-particle" : "", "family" : "Evans", "given" : "Clive", "non-dropping-particle" : "", "parse-names" : false, "suffix" : "" }, { "dropping-particle" : "", "family" : "Frederickson", "given" : "Karin M", "non-dropping-particle" : "", "parse-names" : false, "suffix" : "" }, { "dropping-particle" : "", "family" : "Flicek", "given" : "Paul", "non-dropping-particle" : "", "parse-names" : false, "suffix" : "" }, { "dropping-particle" : "", "family" : "Florea", "given" : "Liliana", "non-dropping-particle" : "", "parse-names" : false, "suffix" : "" }, { "dropping-particle" : "", "family" : "Folkerts", "given" : "Otto", "non-dropping-particle" : "", "parse-names" : false, "suffix" : "" }, { "dropping-particle" : "", "family" : "Groenen", "given" : "Martien a M", "non-dropping-particle" : "", "parse-names" : false, "suffix" : "" }, { "dropping-particle" : "", "family" : "Harkins", "given" : "Tim T", "non-dropping-particle" : "", "parse-names" : false, "suffix" : "" }, { "dropping-particle" : "", "family" : "Herrero", "given" : "Javier", "non-dropping-particle" : "", "parse-names" : false, "suffix" : "" }, { "dropping-particle" : "", "family" : "Hoffmann", "given" : "Steve", "non-dropping-particle" : "", "parse-names" : false, "suffix" : "" }, { "dropping-particle" : "", "family" : "Megens", "given" : "Hendrik-Jan", "non-dropping-particle" : "", "parse-names" : false, "suffix" : "" }, { "dropping-particle" : "", "family" : "Jiang", "given" : "Andrew", "non-dropping-particle" : "", "parse-names" : false, "suffix" : "" }, { "dropping-particle" : "", "family" : "Jong", "given" : "Pieter", "non-dropping-particle" : "de", "parse-names" : false, "suffix" : "" }, { "dropping-particle" : "", "family" : "Kaiser", "given" : "Pete", "non-dropping-particle" : "", "parse-names" : false, "suffix" : "" }, { "dropping-particle" : "", "family" : "Kim", "given" : "Heebal", "non-dropping-particle" : "", "parse-names" : false, "suffix" : "" }, { "dropping-particle" : "", "family" : "Kim", "given" : "Kyu-Won", "non-dropping-particle" : "", "parse-names" : false, "suffix" : "" }, { "dropping-particle" : "", "family" : "Kim", "given" : "Sungwon", "non-dropping-particle" : "", "parse-names" : false, "suffix" : "" }, { "dropping-particle" : "", "family" : "Langenberger", "given" : "David", "non-dropping-particle" : "", "parse-names" : false, "suffix" : "" }, { "dropping-particle" : "", "family" : "Lee", "given" : "Mi-Kyung", "non-dropping-particle" : "", "parse-names" : false, "suffix" : "" }, { "dropping-particle" : "", "family" : "Lee", "given" : "Taeheon", "non-dropping-particle" : "", "parse-names" : false, "suffix" : "" }, { "dropping-particle" : "", "family" : "Mane", "given" : "Shrinivasrao", "non-dropping-particle" : "", "parse-names" : false, "suffix" : "" }, { "dropping-particle" : "", "family" : "Marcais", "given" : "Guillaume", "non-dropping-particle" : "", "parse-names" : false, "suffix" : "" }, { "dropping-particle" : "", "family" : "Marz", "given" : "Manja", "non-dropping-particle" : "", "parse-names" : false, "suffix" : "" }, { "dropping-particle" : "", "family" : "McElroy", "given" : "Audrey P", "non-dropping-particle" : "", "parse-names" : false, "suffix" : "" }, { "dropping-particle" : "", "family" : "Modise", "given" : "Thero", "non-dropping-particle" : "", "parse-names" : false, "suffix" : "" }, { "dropping-particle" : "", "family" : "Nefedov", "given" : "Mikhail", "non-dropping-particle" : "", "parse-names" : false, "suffix" : "" }, { "dropping-particle" : "", "family" : "Notredame", "given" : "C\u00e9dric", "non-dropping-particle" : "", "parse-names" : false, "suffix" : "" }, { "dropping-particle" : "", "family" : "Paton", "given" : "Ian R", "non-dropping-particle" : "", "parse-names" : false, "suffix" : "" }, { "dropping-particle" : "", "family" : "Payne", "given" : "William S", "non-dropping-particle" : "", "parse-names" : false, "suffix" : "" }, { "dropping-particle" : "", "family" : "Pertea", "given" : "Geo", "non-dropping-particle" : "", "parse-names" : false, "suffix" : "" }, { "dropping-particle" : "", "family" : "Prickett", "given" : "Dennis", "non-dropping-particle" : "", "parse-names" : false, "suffix" : "" }, { "dropping-particle" : "", "family" : "Puiu", "given" : "Daniela", "non-dropping-particle" : "", "parse-names" : false, "suffix" : "" }, { "dropping-particle" : "", "family" : "Qioa", "given" : "Dan", "non-dropping-particle" : "", "parse-names" : false, "suffix" : "" }, { "dropping-particle" : "", "family" : "Raineri", "given" : "Emanuele", "non-dropping-particle" : "", "parse-names" : false, "suffix" : "" }, { "dropping-particle" : "", "family" : "Ruffier", "given" : "Magali", "non-dropping-particle" : "", "parse-names" : false, "suffix" : "" }, { "dropping-particle" : "", "family" : "Salzberg", "given" : "Steven L", "non-dropping-particle" : "", "parse-names" : false, "suffix" : "" }, { "dropping-particle" : "", "family" : "Schatz", "given" : "Michael C", "non-dropping-particle" : "", "parse-names" : false, "suffix" : "" }, { "dropping-particle" : "", "family" : "Scheuring", "given" : "Chantel", "non-dropping-particle" : "", "parse-names" : false, "suffix" : "" }, { "dropping-particle" : "", "family" : "Schmidt", "given" : "Carl J", "non-dropping-particle" : "", "parse-names" : false, "suffix" : "" }, { "dropping-particle" : "", "family" : "Schroeder", "given" : "Steven", "non-dropping-particle" : "", "parse-names" : false, "suffix" : "" }, { "dropping-particle" : "", "family" : "Searle", "given" : "Stephen M J", "non-dropping-particle" : "", "parse-names" : false, "suffix" : "" }, { "dropping-particle" : "", "family" : "Smith", "given" : "Edward J", "non-dropping-particle" : "", "parse-names" : false, "suffix" : "" }, { "dropping-particle" : "", "family" : "Smith", "given" : "Jacqueline", "non-dropping-particle" : "", "parse-names" : false, "suffix" : "" }, { "dropping-particle" : "", "family" : "Sonstegard", "given" : "Tad S", "non-dropping-particle" : "", "parse-names" : false, "suffix" : "" }, { "dropping-particle" : "", "family" : "Stadler", "given" : "Peter F", "non-dropping-particle" : "", "parse-names" : false, "suffix" : "" }, { "dropping-particle" : "", "family" : "Tafer", "given" : "Hakim", "non-dropping-particle" : "", "parse-names" : false, "suffix" : "" }, { "dropping-particle" : "", "family" : "Tu", "given" : "Zhijian Jake", "non-dropping-particle" : "", "parse-names" : false, "suffix" : "" }, { "dropping-particle" : "", "family" : "Tassell", "given" : "Curtis P", "non-dropping-particle" : "Van", "parse-names" : false, "suffix" : "" }, { "dropping-particle" : "", "family" : "Vilella", "given" : "Albert J", "non-dropping-particle" : "", "parse-names" : false, "suffix" : "" }, { "dropping-particle" : "", "family" : "Williams", "given" : "Kelly P", "non-dropping-particle" : "", "parse-names" : false, "suffix" : "" }, { "dropping-particle" : "", "family" : "Yorke", "given" : "James a", "non-dropping-particle" : "", "parse-names" : false, "suffix" : "" }, { "dropping-particle" : "", "family" : "Zhang", "given" : "Liqing", "non-dropping-particle" : "", "parse-names" : false, "suffix" : "" }, { "dropping-particle" : "", "family" : "Zhang", "given" : "Hong-Bin", "non-dropping-particle" : "", "parse-names" : false, "suffix" : "" }, { "dropping-particle" : "", "family" : "Zhang", "given" : "Xiaojun", "non-dropping-particle" : "", "parse-names" : false, "suffix" : "" }, { "dropping-particle" : "", "family" : "Zhang", "given" : "Yang", "non-dropping-particle" : "", "parse-names" : false, "suffix" : "" }, { "dropping-particle" : "", "family" : "Reed", "given" : "Kent M", "non-dropping-particle" : "", "parse-names" : false, "suffix" : "" } ], "container-title" : "PLoS biology", "id" : "ITEM-1", "issue" : "9", "issued" : { "date-parts" : [ [ "2010", "1" ] ] }, "title" : "Multi-platform next-generation sequencing of the domestic turkey (Meleagris gallopavo): genome assembly and analysis.", "type" : "article-journal", "volume" : "8" }, "uris" : [ "http://www.mendeley.com/documents/?uuid=d57b9c18-a73d-4433-b3f2-7910f79750f9" ] } ], "mendeley" : { "previouslyFormattedCitation" : "(Dalloul et al., 2010)" }, "properties" : { "noteIndex" : 0 }, "schema" : "https://github.com/citation-style-language/schema/raw/master/csl-citation.json" }</w:instrText>
+      </w:r>
+      <w:r>
+        <w:rPr>
+          <w:rFonts w:ascii="Arial" w:hAnsi="Arial" w:cs="Arial"/>
+        </w:rPr>
+        <w:fldChar w:fldCharType="separate"/>
+      </w:r>
+      <w:r>
+        <w:rPr>
+          <w:rFonts w:ascii="Arial" w:hAnsi="Arial" w:cs="Arial"/>
+          <w:noProof/>
+        </w:rPr>
+        <w:t>(Dalloul et al., 2010)</w:t>
+      </w:r>
+      <w:r>
+        <w:rPr>
+          <w:rFonts w:ascii="Arial" w:hAnsi="Arial" w:cs="Arial"/>
+        </w:rPr>
+        <w:fldChar w:fldCharType="end"/>
+      </w:r>
+      <w:r>
+        <w:rPr>
+          <w:rFonts w:ascii="Arial" w:hAnsi="Arial" w:cs="Arial"/>
+        </w:rPr>
+        <w:t xml:space="preserve">. </w:t>
+      </w:r>
+      <w:r>
+        <w:rPr>
+          <w:rFonts w:ascii="Arial" w:hAnsi="Arial" w:cs="Arial"/>
+        </w:rPr>
+        <w:t>The likely</w:t>
+      </w:r>
+      <w:r>
+        <w:rPr>
+          <w:rFonts w:ascii="Arial" w:hAnsi="Arial" w:cs="Arial"/>
+        </w:rPr>
+        <w:t xml:space="preserve"> explanation for this </w:t>
+      </w:r>
+      <w:r>
+        <w:rPr>
+          <w:rFonts w:ascii="Arial" w:hAnsi="Arial" w:cs="Arial"/>
+        </w:rPr>
+        <w:t xml:space="preserve">is that our sequencing data comes from macrophages, which are a highly specialized cell type. In fact, most of our reads are taken up with a few </w:t>
+      </w:r>
+      <w:proofErr w:type="gramStart"/>
+      <w:r>
+        <w:rPr>
+          <w:rFonts w:ascii="Arial" w:hAnsi="Arial" w:cs="Arial"/>
+        </w:rPr>
+        <w:t>highly-expressed</w:t>
+      </w:r>
+      <w:proofErr w:type="gramEnd"/>
+      <w:r>
+        <w:rPr>
+          <w:rFonts w:ascii="Arial" w:hAnsi="Arial" w:cs="Arial"/>
+        </w:rPr>
+        <w:t xml:space="preserve"> </w:t>
+      </w:r>
+      <w:proofErr w:type="spellStart"/>
+      <w:r>
+        <w:rPr>
+          <w:rFonts w:ascii="Arial" w:hAnsi="Arial" w:cs="Arial"/>
+        </w:rPr>
+        <w:t>miRNAs</w:t>
+      </w:r>
+      <w:proofErr w:type="spellEnd"/>
+      <w:r>
+        <w:rPr>
+          <w:rFonts w:ascii="Arial" w:hAnsi="Arial" w:cs="Arial"/>
+        </w:rPr>
+        <w:t>.</w:t>
+      </w:r>
+    </w:p>
+    <w:p>
+      <w:pPr>
+        <w:rPr>
+          <w:rFonts w:ascii="Arial" w:hAnsi="Arial" w:cs="Arial"/>
+        </w:rPr>
+      </w:pPr>
     </w:p>
     <w:p>
       <w:pPr>
         <w:pStyle w:val="ListParagraph"/>
         <w:numPr>
           <w:ilvl w:val="0"/>
-          <w:numId w:val="1"/>
+          <w:numId w:val="7"/>
         </w:numPr>
         <w:rPr>
           <w:rFonts w:ascii="Arial" w:hAnsi="Arial" w:cs="Arial"/>
@@ -1418,162 +3053,139 @@
         <w:rPr>
           <w:rFonts w:ascii="Arial" w:hAnsi="Arial" w:cs="Arial"/>
         </w:rPr>
-        <w:t>Compare number of unique sequences with number of reads mapping to known miRNAs (assess diversity of the different classes of read).</w:t>
-      </w:r>
-    </w:p>
-    <w:bookmarkEnd w:id="1"/>
-    <w:bookmarkEnd w:id="2"/>
-    <w:p>
-      <w:pPr>
-        <w:rPr>
-          <w:rFonts w:ascii="Arial" w:hAnsi="Arial" w:cs="Arial"/>
-          <w:i/>
-        </w:rPr>
-      </w:pPr>
-    </w:p>
-    <w:p>
-      <w:pPr>
-        <w:rPr>
-          <w:rFonts w:ascii="Arial" w:hAnsi="Arial" w:cs="Arial"/>
-          <w:i/>
-        </w:rPr>
-      </w:pPr>
-    </w:p>
-    <w:p>
-      <w:pPr>
-        <w:rPr>
-          <w:rFonts w:ascii="Arial" w:hAnsi="Arial" w:cs="Arial"/>
-          <w:i/>
-        </w:rPr>
-      </w:pPr>
-      <w:r>
-        <w:rPr>
-          <w:rFonts w:ascii="Arial" w:hAnsi="Arial" w:cs="Arial"/>
-          <w:i/>
-        </w:rPr>
-        <w:t>Comparison with chicken (Gallus gallus) micro-RNAs</w:t>
-      </w:r>
-    </w:p>
-    <w:p>
-      <w:pPr>
-        <w:rPr>
-          <w:rFonts w:ascii="Arial" w:hAnsi="Arial" w:cs="Arial"/>
-        </w:rPr>
-      </w:pPr>
-    </w:p>
-    <w:p>
-      <w:pPr>
-        <w:rPr>
-          <w:rFonts w:ascii="Arial" w:hAnsi="Arial" w:cs="Arial"/>
-        </w:rPr>
-      </w:pPr>
-      <w:r>
-        <w:rPr>
-          <w:rFonts w:ascii="Arial" w:hAnsi="Arial" w:cs="Arial"/>
-        </w:rPr>
-        <w:t>467 chicken mature miRNAs in MirBase</w:t>
-      </w:r>
-    </w:p>
-    <w:p>
-      <w:pPr>
-        <w:rPr>
-          <w:rFonts w:ascii="Arial" w:hAnsi="Arial" w:cs="Arial"/>
-        </w:rPr>
-      </w:pPr>
-      <w:r>
-        <w:rPr>
-          <w:rFonts w:ascii="Arial" w:hAnsi="Arial" w:cs="Arial"/>
-        </w:rPr>
-        <w:t>77 miRNA*</w:t>
-      </w:r>
-    </w:p>
-    <w:p>
-      <w:pPr>
-        <w:rPr>
-          <w:rFonts w:ascii="Arial" w:hAnsi="Arial" w:cs="Arial"/>
-        </w:rPr>
-      </w:pPr>
-      <w:r>
-        <w:rPr>
-          <w:rFonts w:ascii="Arial" w:hAnsi="Arial" w:cs="Arial"/>
-        </w:rPr>
-        <w:t>11 miRNA precursors annotated with 3p and 5p mature sequences</w:t>
-      </w:r>
-    </w:p>
-    <w:p>
-      <w:pPr>
-        <w:rPr>
-          <w:rFonts w:ascii="Arial" w:hAnsi="Arial" w:cs="Arial"/>
-        </w:rPr>
-      </w:pPr>
-      <w:r>
-        <w:rPr>
-          <w:rFonts w:ascii="Arial" w:hAnsi="Arial" w:cs="Arial"/>
-        </w:rPr>
-        <w:t>18226 mature miRNAs total in version of MirBase used (inc miRNA*s)</w:t>
-      </w:r>
-    </w:p>
-    <w:p>
-      <w:pPr>
-        <w:rPr>
-          <w:rFonts w:ascii="Arial" w:hAnsi="Arial" w:cs="Arial"/>
-        </w:rPr>
-      </w:pPr>
-    </w:p>
-    <w:p>
-      <w:pPr>
-        <w:rPr>
-          <w:rFonts w:ascii="Arial" w:hAnsi="Arial" w:cs="Arial"/>
-        </w:rPr>
-      </w:pPr>
-      <w:r>
-        <w:rPr>
-          <w:rFonts w:ascii="Arial" w:hAnsi="Arial" w:cs="Arial"/>
-        </w:rPr>
-        <w:t>As the turkey is closely related to the domestic chicken</w:t>
-      </w:r>
-      <w:r>
-        <w:rPr>
-          <w:rFonts w:ascii="Arial" w:hAnsi="Arial" w:cs="Arial"/>
-        </w:rPr>
-        <w:t xml:space="preserve">, </w:t>
-      </w:r>
-      <w:r>
-        <w:rPr>
-          <w:rFonts w:ascii="Arial" w:hAnsi="Arial" w:cs="Arial"/>
-        </w:rPr>
-        <w:t xml:space="preserve">a species for which miRNAs have been well-characterised, we were interested in </w:t>
-      </w:r>
-      <w:r>
-        <w:rPr>
-          <w:rFonts w:ascii="Arial" w:hAnsi="Arial" w:cs="Arial"/>
-        </w:rPr>
-        <w:t>identifying any</w:t>
-      </w:r>
+        <w:t xml:space="preserve">Enrichment of macrophage-specific </w:t>
+      </w:r>
+      <w:proofErr w:type="spellStart"/>
+      <w:r>
+        <w:rPr>
+          <w:rFonts w:ascii="Arial" w:hAnsi="Arial" w:cs="Arial"/>
+        </w:rPr>
+        <w:t>miRNAs</w:t>
+      </w:r>
+      <w:proofErr w:type="spellEnd"/>
+      <w:r>
+        <w:rPr>
+          <w:rFonts w:ascii="Arial" w:hAnsi="Arial" w:cs="Arial"/>
+        </w:rPr>
+        <w:t xml:space="preserve"> – Mann-Whitney test??</w:t>
+      </w:r>
+    </w:p>
+    <w:p>
+      <w:pPr>
+        <w:rPr>
+          <w:rFonts w:ascii="Arial" w:hAnsi="Arial" w:cs="Arial"/>
+        </w:rPr>
+      </w:pPr>
+    </w:p>
+    <w:p>
+      <w:pPr>
+        <w:pStyle w:val="ListParagraph"/>
+        <w:numPr>
+          <w:ilvl w:val="0"/>
+          <w:numId w:val="7"/>
+        </w:numPr>
+        <w:rPr>
+          <w:rFonts w:ascii="Arial" w:hAnsi="Arial" w:cs="Arial"/>
+        </w:rPr>
+      </w:pPr>
+      <w:r>
+        <w:rPr>
+          <w:rFonts w:ascii="Arial" w:hAnsi="Arial" w:cs="Arial"/>
+        </w:rPr>
+        <w:t xml:space="preserve">Any novel 3p/5p </w:t>
+      </w:r>
+      <w:proofErr w:type="spellStart"/>
+      <w:r>
+        <w:rPr>
+          <w:rFonts w:ascii="Arial" w:hAnsi="Arial" w:cs="Arial"/>
+        </w:rPr>
+        <w:t>miRNAs</w:t>
+      </w:r>
+      <w:proofErr w:type="spellEnd"/>
+      <w:r>
+        <w:rPr>
+          <w:rFonts w:ascii="Arial" w:hAnsi="Arial" w:cs="Arial"/>
+        </w:rPr>
+        <w:t>? Check</w:t>
+      </w:r>
+    </w:p>
+    <w:p>
+      <w:pPr>
+        <w:rPr>
+          <w:rFonts w:ascii="Arial" w:hAnsi="Arial" w:cs="Arial"/>
+        </w:rPr>
+      </w:pPr>
+    </w:p>
+    <w:p>
+      <w:pPr>
+        <w:pStyle w:val="ListParagraph"/>
+        <w:numPr>
+          <w:ilvl w:val="0"/>
+          <w:numId w:val="7"/>
+        </w:numPr>
+        <w:rPr>
+          <w:rFonts w:ascii="Arial" w:hAnsi="Arial" w:cs="Arial"/>
+        </w:rPr>
+      </w:pPr>
+      <w:r>
+        <w:rPr>
+          <w:rFonts w:ascii="Arial" w:hAnsi="Arial" w:cs="Arial"/>
+        </w:rPr>
+        <w:t>Human/</w:t>
+      </w:r>
+      <w:proofErr w:type="spellStart"/>
+      <w:r>
+        <w:rPr>
+          <w:rFonts w:ascii="Arial" w:hAnsi="Arial" w:cs="Arial"/>
+        </w:rPr>
+        <w:t>zebrafinch</w:t>
+      </w:r>
+      <w:proofErr w:type="spellEnd"/>
       <w:r>
         <w:rPr>
           <w:rFonts w:ascii="Arial" w:hAnsi="Arial" w:cs="Arial"/>
         </w:rPr>
         <w:t xml:space="preserve"> </w:t>
       </w:r>
-      <w:r>
-        <w:rPr>
-          <w:rFonts w:ascii="Arial" w:hAnsi="Arial" w:cs="Arial"/>
-        </w:rPr>
-        <w:lastRenderedPageBreak/>
-        <w:t>expressed t</w:t>
-      </w:r>
-      <w:r>
-        <w:rPr>
-          <w:rFonts w:ascii="Arial" w:hAnsi="Arial" w:cs="Arial"/>
-        </w:rPr>
-        <w:t xml:space="preserve">urkey miRNAs </w:t>
-      </w:r>
-      <w:r>
-        <w:rPr>
-          <w:rFonts w:ascii="Arial" w:hAnsi="Arial" w:cs="Arial"/>
-        </w:rPr>
-        <w:t>which were</w:t>
+      <w:proofErr w:type="spellStart"/>
+      <w:r>
+        <w:rPr>
+          <w:rFonts w:ascii="Arial" w:hAnsi="Arial" w:cs="Arial"/>
+        </w:rPr>
+        <w:t>miRNAs</w:t>
+      </w:r>
+      <w:proofErr w:type="spellEnd"/>
+      <w:r>
+        <w:rPr>
+          <w:rFonts w:ascii="Arial" w:hAnsi="Arial" w:cs="Arial"/>
+        </w:rPr>
+        <w:t xml:space="preserve"> that map where chicken do not – investigate and see if any interesting examples</w:t>
+      </w:r>
+    </w:p>
+    <w:p>
+      <w:pPr>
+        <w:rPr>
+          <w:rFonts w:ascii="Arial" w:hAnsi="Arial" w:cs="Arial"/>
+        </w:rPr>
+      </w:pPr>
+    </w:p>
+    <w:p>
+      <w:pPr>
+        <w:rPr>
+          <w:rFonts w:ascii="Arial" w:hAnsi="Arial" w:cs="Arial"/>
+        </w:rPr>
+      </w:pPr>
+      <w:r>
+        <w:rPr>
+          <w:rFonts w:ascii="Arial" w:hAnsi="Arial" w:cs="Arial"/>
+        </w:rPr>
+        <w:t xml:space="preserve">36 precursors had </w:t>
+      </w:r>
+      <w:r>
+        <w:rPr>
+          <w:rFonts w:ascii="Arial" w:hAnsi="Arial" w:cs="Arial"/>
+        </w:rPr>
+        <w:t>more than one</w:t>
       </w:r>
       <w:r>
         <w:rPr>
@@ -1581,165 +3193,19 @@
         </w:rPr>
         <w:t xml:space="preserve"> </w:t>
       </w:r>
-      <w:r>
-        <w:rPr>
-          <w:rFonts w:ascii="Arial" w:hAnsi="Arial" w:cs="Arial"/>
-        </w:rPr>
-        <w:t>homolog</w:t>
-      </w:r>
-      <w:r>
-        <w:rPr>
-          <w:rFonts w:ascii="Arial" w:hAnsi="Arial" w:cs="Arial"/>
-        </w:rPr>
-        <w:t>ous to chicke</w:t>
-      </w:r>
-      <w:r>
-        <w:rPr>
-          <w:rFonts w:ascii="Arial" w:hAnsi="Arial" w:cs="Arial"/>
-        </w:rPr>
-        <w:t xml:space="preserve">n miRNAs. </w:t>
-      </w:r>
-      <w:r>
-        <w:rPr>
-          <w:rFonts w:ascii="Arial" w:hAnsi="Arial" w:cs="Arial"/>
-        </w:rPr>
-        <w:t>We mapped all mirBase miRNAs to the predicted turkey miRNA precursors</w:t>
-      </w:r>
-      <w:r>
-        <w:rPr>
-          <w:rFonts w:ascii="Arial" w:hAnsi="Arial" w:cs="Arial"/>
-        </w:rPr>
-        <w:t xml:space="preserve"> from Ensembl</w:t>
-      </w:r>
-      <w:r>
-        <w:rPr>
-          <w:rFonts w:ascii="Arial" w:hAnsi="Arial" w:cs="Arial"/>
-        </w:rPr>
-        <w:t>, again using Novoalign</w:t>
-      </w:r>
-      <w:r>
-        <w:rPr>
-          <w:rFonts w:ascii="Arial" w:hAnsi="Arial" w:cs="Arial"/>
-        </w:rPr>
-        <w:t xml:space="preserve">. </w:t>
-      </w:r>
-    </w:p>
-    <w:p>
-      <w:pPr>
-        <w:rPr>
-          <w:rFonts w:ascii="Arial" w:hAnsi="Arial" w:cs="Arial"/>
-        </w:rPr>
-      </w:pPr>
-    </w:p>
-    <w:p>
-      <w:pPr>
-        <w:rPr>
-          <w:rFonts w:ascii="Arial" w:hAnsi="Arial" w:cs="Arial"/>
-        </w:rPr>
-      </w:pPr>
-      <w:r>
-        <w:rPr>
-          <w:rFonts w:ascii="Arial" w:hAnsi="Arial" w:cs="Arial"/>
-        </w:rPr>
-        <w:t xml:space="preserve">This yielded </w:t>
-      </w:r>
-      <w:r>
-        <w:rPr>
-          <w:rFonts w:ascii="Arial" w:hAnsi="Arial" w:cs="Arial"/>
-        </w:rPr>
-        <w:t xml:space="preserve">turkey </w:t>
-      </w:r>
-      <w:r>
-        <w:rPr>
-          <w:rFonts w:ascii="Arial" w:hAnsi="Arial" w:cs="Arial"/>
-        </w:rPr>
-        <w:t>249 precursors with a mirBase miRNA mapping to them; 200 of</w:t>
-      </w:r>
-      <w:r>
-        <w:rPr>
-          <w:rFonts w:ascii="Arial" w:hAnsi="Arial" w:cs="Arial"/>
-        </w:rPr>
-        <w:t xml:space="preserve"> which had</w:t>
-      </w:r>
-      <w:r>
-        <w:rPr>
-          <w:rFonts w:ascii="Arial" w:hAnsi="Arial" w:cs="Arial"/>
-        </w:rPr>
-        <w:t xml:space="preserve"> chicken miRNAs mapping to them</w:t>
-      </w:r>
-      <w:r>
-        <w:rPr>
-          <w:rFonts w:ascii="Arial" w:hAnsi="Arial" w:cs="Arial"/>
-        </w:rPr>
-        <w:t>. This</w:t>
-      </w:r>
-      <w:r>
-        <w:rPr>
-          <w:rFonts w:ascii="Arial" w:hAnsi="Arial" w:cs="Arial"/>
-        </w:rPr>
-        <w:t xml:space="preserve"> somewhat lower estimate than the number </w:t>
-      </w:r>
-      <w:r>
-        <w:rPr>
-          <w:rFonts w:ascii="Arial" w:hAnsi="Arial" w:cs="Arial"/>
-        </w:rPr>
-        <w:t xml:space="preserve">of predicted turkey miRNAs </w:t>
-      </w:r>
-      <w:r>
-        <w:rPr>
-          <w:rFonts w:ascii="Arial" w:hAnsi="Arial" w:cs="Arial"/>
-        </w:rPr>
-        <w:t>repo</w:t>
-      </w:r>
-      <w:r>
-        <w:rPr>
-          <w:rFonts w:ascii="Arial" w:hAnsi="Arial" w:cs="Arial"/>
-        </w:rPr>
-        <w:t xml:space="preserve">rted in the turkey genome paper. </w:t>
-      </w:r>
-      <w:r>
-        <w:rPr>
-          <w:rFonts w:ascii="Arial" w:hAnsi="Arial" w:cs="Arial"/>
-        </w:rPr>
-        <w:t xml:space="preserve">One explanation for this might be that </w:t>
-      </w:r>
-      <w:r>
-        <w:rPr>
-          <w:rFonts w:ascii="Arial" w:hAnsi="Arial" w:cs="Arial"/>
-        </w:rPr>
-        <w:t>not all miRNAs are expressed in all cell-types.</w:t>
-      </w:r>
-    </w:p>
-    <w:p>
-      <w:pPr>
-        <w:rPr>
-          <w:rFonts w:ascii="Arial" w:hAnsi="Arial" w:cs="Arial"/>
-        </w:rPr>
-      </w:pPr>
-    </w:p>
-    <w:p>
-      <w:pPr>
-        <w:rPr>
-          <w:rFonts w:ascii="Arial" w:hAnsi="Arial" w:cs="Arial"/>
-        </w:rPr>
-      </w:pPr>
-      <w:r>
-        <w:rPr>
-          <w:rFonts w:ascii="Arial" w:hAnsi="Arial" w:cs="Arial"/>
-        </w:rPr>
-        <w:t xml:space="preserve">36 precursors had </w:t>
-      </w:r>
-      <w:r>
-        <w:rPr>
-          <w:rFonts w:ascii="Arial" w:hAnsi="Arial" w:cs="Arial"/>
-        </w:rPr>
-        <w:t>more than one</w:t>
-      </w:r>
-      <w:r>
-        <w:rPr>
-          <w:rFonts w:ascii="Arial" w:hAnsi="Arial" w:cs="Arial"/>
-        </w:rPr>
-        <w:t xml:space="preserve"> miRNA from chicken mapping to them.</w:t>
+      <w:proofErr w:type="spellStart"/>
+      <w:r>
+        <w:rPr>
+          <w:rFonts w:ascii="Arial" w:hAnsi="Arial" w:cs="Arial"/>
+        </w:rPr>
+        <w:t>miRNA</w:t>
+      </w:r>
+      <w:proofErr w:type="spellEnd"/>
+      <w:r>
+        <w:rPr>
+          <w:rFonts w:ascii="Arial" w:hAnsi="Arial" w:cs="Arial"/>
+        </w:rPr>
+        <w:t xml:space="preserve"> from chicken mapping to them.</w:t>
       </w:r>
     </w:p>
     <w:p>
@@ -1803,7 +3269,159 @@
         <w:rPr>
           <w:rFonts w:ascii="Arial" w:hAnsi="Arial" w:cs="Arial"/>
         </w:rPr>
-        <w:t>input to MirDeep2 (ref), an algorithm for predicting novel miRNAs. Because most turkey miRNAs were identical to chicken mature sequences, the chicken mature sequences from mirBase were used as a file of known miRNAs. MirDeep2 predicted  novel miRNAs from these reads; on closer examination most of these overlapped known miRNAs from either zebrafinch or human and are already annotated in the turkey genome as putative miRNAs. It is possible that we have only sequenced relatively highly expressed miRNAs in this experiment and that sequencing with higher coverage would reveal some novel miRNAs with lower expression. Many of the reads failed to map to the genome entirely; it is likely that these are fragments of degraded mRNAs.</w:t>
+        <w:t xml:space="preserve">input to MirDeep2 (ref), an algorithm for predicting novel </w:t>
+      </w:r>
+      <w:proofErr w:type="spellStart"/>
+      <w:r>
+        <w:rPr>
+          <w:rFonts w:ascii="Arial" w:hAnsi="Arial" w:cs="Arial"/>
+        </w:rPr>
+        <w:t>miRNAs</w:t>
+      </w:r>
+      <w:proofErr w:type="spellEnd"/>
+      <w:r>
+        <w:rPr>
+          <w:rFonts w:ascii="Arial" w:hAnsi="Arial" w:cs="Arial"/>
+        </w:rPr>
+        <w:t xml:space="preserve">. Because most turkey </w:t>
+      </w:r>
+      <w:proofErr w:type="spellStart"/>
+      <w:r>
+        <w:rPr>
+          <w:rFonts w:ascii="Arial" w:hAnsi="Arial" w:cs="Arial"/>
+        </w:rPr>
+        <w:t>miRNAs</w:t>
+      </w:r>
+      <w:proofErr w:type="spellEnd"/>
+      <w:r>
+        <w:rPr>
+          <w:rFonts w:ascii="Arial" w:hAnsi="Arial" w:cs="Arial"/>
+        </w:rPr>
+        <w:t xml:space="preserve"> were identical to chicken mature sequences, the chicken mature sequences from </w:t>
+      </w:r>
+      <w:proofErr w:type="spellStart"/>
+      <w:r>
+        <w:rPr>
+          <w:rFonts w:ascii="Arial" w:hAnsi="Arial" w:cs="Arial"/>
+        </w:rPr>
+        <w:t>mirBase</w:t>
+      </w:r>
+      <w:proofErr w:type="spellEnd"/>
+      <w:r>
+        <w:rPr>
+          <w:rFonts w:ascii="Arial" w:hAnsi="Arial" w:cs="Arial"/>
+        </w:rPr>
+        <w:t xml:space="preserve"> were used as a file of kn</w:t>
+      </w:r>
+      <w:r>
+        <w:rPr>
+          <w:rFonts w:ascii="Arial" w:hAnsi="Arial" w:cs="Arial"/>
+        </w:rPr>
+        <w:t xml:space="preserve">own </w:t>
+      </w:r>
+      <w:proofErr w:type="spellStart"/>
+      <w:r>
+        <w:rPr>
+          <w:rFonts w:ascii="Arial" w:hAnsi="Arial" w:cs="Arial"/>
+        </w:rPr>
+        <w:t>miRNAs</w:t>
+      </w:r>
+      <w:proofErr w:type="spellEnd"/>
+      <w:r>
+        <w:rPr>
+          <w:rFonts w:ascii="Arial" w:hAnsi="Arial" w:cs="Arial"/>
+        </w:rPr>
+        <w:t xml:space="preserve">. MirDeep2 predicted </w:t>
+      </w:r>
+      <w:r>
+        <w:rPr>
+          <w:rFonts w:ascii="Arial" w:hAnsi="Arial" w:cs="Arial"/>
+        </w:rPr>
+        <w:t xml:space="preserve">novel </w:t>
+      </w:r>
+      <w:proofErr w:type="spellStart"/>
+      <w:r>
+        <w:rPr>
+          <w:rFonts w:ascii="Arial" w:hAnsi="Arial" w:cs="Arial"/>
+        </w:rPr>
+        <w:t>miRNAs</w:t>
+      </w:r>
+      <w:proofErr w:type="spellEnd"/>
+      <w:r>
+        <w:rPr>
+          <w:rFonts w:ascii="Arial" w:hAnsi="Arial" w:cs="Arial"/>
+        </w:rPr>
+        <w:t xml:space="preserve"> from these reads; on closer examination most of these overlapped known </w:t>
+      </w:r>
+      <w:proofErr w:type="spellStart"/>
+      <w:r>
+        <w:rPr>
+          <w:rFonts w:ascii="Arial" w:hAnsi="Arial" w:cs="Arial"/>
+        </w:rPr>
+        <w:t>miRNAs</w:t>
+      </w:r>
+      <w:proofErr w:type="spellEnd"/>
+      <w:r>
+        <w:rPr>
+          <w:rFonts w:ascii="Arial" w:hAnsi="Arial" w:cs="Arial"/>
+        </w:rPr>
+        <w:t xml:space="preserve"> from either </w:t>
+      </w:r>
+      <w:proofErr w:type="spellStart"/>
+      <w:r>
+        <w:rPr>
+          <w:rFonts w:ascii="Arial" w:hAnsi="Arial" w:cs="Arial"/>
+        </w:rPr>
+        <w:t>zebrafinch</w:t>
+      </w:r>
+      <w:proofErr w:type="spellEnd"/>
+      <w:r>
+        <w:rPr>
+          <w:rFonts w:ascii="Arial" w:hAnsi="Arial" w:cs="Arial"/>
+        </w:rPr>
+        <w:t xml:space="preserve"> or human and are already annotated in the turkey genome as putative </w:t>
+      </w:r>
+      <w:proofErr w:type="spellStart"/>
+      <w:r>
+        <w:rPr>
+          <w:rFonts w:ascii="Arial" w:hAnsi="Arial" w:cs="Arial"/>
+        </w:rPr>
+        <w:t>miRNAs</w:t>
+      </w:r>
+      <w:proofErr w:type="spellEnd"/>
+      <w:r>
+        <w:rPr>
+          <w:rFonts w:ascii="Arial" w:hAnsi="Arial" w:cs="Arial"/>
+        </w:rPr>
+        <w:t xml:space="preserve">. It is possible that we have only sequenced relatively highly expressed </w:t>
+      </w:r>
+      <w:proofErr w:type="spellStart"/>
+      <w:r>
+        <w:rPr>
+          <w:rFonts w:ascii="Arial" w:hAnsi="Arial" w:cs="Arial"/>
+        </w:rPr>
+        <w:t>miRNAs</w:t>
+      </w:r>
+      <w:proofErr w:type="spellEnd"/>
+      <w:r>
+        <w:rPr>
+          <w:rFonts w:ascii="Arial" w:hAnsi="Arial" w:cs="Arial"/>
+        </w:rPr>
+        <w:t xml:space="preserve"> in this experiment and that sequencing with higher coverage would reveal some novel </w:t>
+      </w:r>
+      <w:proofErr w:type="spellStart"/>
+      <w:r>
+        <w:rPr>
+          <w:rFonts w:ascii="Arial" w:hAnsi="Arial" w:cs="Arial"/>
+        </w:rPr>
+        <w:t>miRNAs</w:t>
+      </w:r>
+      <w:proofErr w:type="spellEnd"/>
+      <w:r>
+        <w:rPr>
+          <w:rFonts w:ascii="Arial" w:hAnsi="Arial" w:cs="Arial"/>
+        </w:rPr>
+        <w:t xml:space="preserve"> with lower expression. Many of the reads failed to map to the genome entirely; it is likely that these are fragments of degraded mRNAs.</w:t>
       </w:r>
     </w:p>
     <w:p>
@@ -1830,7 +3448,23 @@
           <w:rFonts w:ascii="Arial" w:hAnsi="Arial" w:cs="Arial"/>
           <w:i/>
         </w:rPr>
-        <w:t>Molecular evolution of miRNA stem-loops</w:t>
+        <w:t xml:space="preserve">Molecular evolution of </w:t>
+      </w:r>
+      <w:proofErr w:type="spellStart"/>
+      <w:r>
+        <w:rPr>
+          <w:rFonts w:ascii="Arial" w:hAnsi="Arial" w:cs="Arial"/>
+          <w:i/>
+        </w:rPr>
+        <w:t>miRNA</w:t>
+      </w:r>
+      <w:proofErr w:type="spellEnd"/>
+      <w:r>
+        <w:rPr>
+          <w:rFonts w:ascii="Arial" w:hAnsi="Arial" w:cs="Arial"/>
+          <w:i/>
+        </w:rPr>
+        <w:t xml:space="preserve"> stem-loops</w:t>
       </w:r>
     </w:p>
     <w:p>
@@ -1888,6 +3522,215 @@
       <w:pPr>
         <w:rPr>
           <w:rFonts w:ascii="Arial" w:hAnsi="Arial" w:cs="Arial"/>
+        </w:rPr>
+      </w:pPr>
+    </w:p>
+    <w:p>
+      <w:pPr>
+        <w:pStyle w:val="NormalWeb"/>
+        <w:ind w:left="480" w:hanging="480"/>
+        <w:divId w:val="267271617"/>
+        <w:rPr>
+          <w:rFonts w:ascii="Arial" w:hAnsi="Arial"/>
+          <w:noProof/>
+          <w:sz w:val="24"/>
+        </w:rPr>
+      </w:pPr>
+      <w:r>
+        <w:rPr>
+          <w:rFonts w:ascii="Arial" w:hAnsi="Arial" w:cs="Arial"/>
+        </w:rPr>
+        <w:fldChar w:fldCharType="begin" w:fldLock="1"/>
+      </w:r>
+      <w:r>
+        <w:rPr>
+          <w:rFonts w:ascii="Arial" w:hAnsi="Arial" w:cs="Arial"/>
+        </w:rPr>
+        <w:instrText xml:space="preserve">ADDIN Mendeley Bibliography CSL_BIBLIOGRAPHY </w:instrText>
+      </w:r>
+      <w:r>
+        <w:rPr>
+          <w:rFonts w:ascii="Arial" w:hAnsi="Arial" w:cs="Arial"/>
+        </w:rPr>
+        <w:fldChar w:fldCharType="separate"/>
+      </w:r>
+      <w:r>
+        <w:rPr>
+          <w:rFonts w:ascii="Arial" w:hAnsi="Arial"/>
+          <w:noProof/>
+          <w:sz w:val="24"/>
+        </w:rPr>
+        <w:t xml:space="preserve">Dalloul, R. a, Long, J. a, Zimin, A. V, Aslam, L., Beal, K., Blomberg, L. A., Bouffard, P., et al. (2010). Multi-platform next-generation sequencing of the domestic turkey (Meleagris gallopavo): genome assembly and analysis. </w:t>
+      </w:r>
+      <w:r>
+        <w:rPr>
+          <w:rFonts w:ascii="Arial" w:hAnsi="Arial"/>
+          <w:i/>
+          <w:iCs/>
+          <w:noProof/>
+          <w:sz w:val="24"/>
+        </w:rPr>
+        <w:t>PLoS biology</w:t>
+      </w:r>
+      <w:r>
+        <w:rPr>
+          <w:rFonts w:ascii="Arial" w:hAnsi="Arial"/>
+          <w:noProof/>
+          <w:sz w:val="24"/>
+        </w:rPr>
+        <w:t xml:space="preserve">, </w:t>
+      </w:r>
+      <w:r>
+        <w:rPr>
+          <w:rFonts w:ascii="Arial" w:hAnsi="Arial"/>
+          <w:i/>
+          <w:iCs/>
+          <w:noProof/>
+          <w:sz w:val="24"/>
+        </w:rPr>
+        <w:t>8</w:t>
+      </w:r>
+      <w:r>
+        <w:rPr>
+          <w:rFonts w:ascii="Arial" w:hAnsi="Arial"/>
+          <w:noProof/>
+          <w:sz w:val="24"/>
+        </w:rPr>
+        <w:t>(9). doi:10.1371/journal.pbio.1000475</w:t>
+      </w:r>
+    </w:p>
+    <w:p>
+      <w:pPr>
+        <w:pStyle w:val="NormalWeb"/>
+        <w:ind w:left="480" w:hanging="480"/>
+        <w:divId w:val="267271617"/>
+        <w:rPr>
+          <w:rFonts w:ascii="Arial" w:hAnsi="Arial"/>
+          <w:noProof/>
+          <w:sz w:val="24"/>
+        </w:rPr>
+      </w:pPr>
+      <w:r>
+        <w:rPr>
+          <w:rFonts w:ascii="Arial" w:hAnsi="Arial"/>
+          <w:noProof/>
+          <w:sz w:val="24"/>
+        </w:rPr>
+        <w:t xml:space="preserve">Lawson, S., Rothwell, L., Lambrecht, B., Howes, K., Venugopal, K., &amp; Kaiser, P. (2001). Turkey and chicken interferon-gamma, which share high sequence identity, are biologically cross-reactive. </w:t>
+      </w:r>
+      <w:r>
+        <w:rPr>
+          <w:rFonts w:ascii="Arial" w:hAnsi="Arial"/>
+          <w:i/>
+          <w:iCs/>
+          <w:noProof/>
+          <w:sz w:val="24"/>
+        </w:rPr>
+        <w:t>Developmental and comparative immunology</w:t>
+      </w:r>
+      <w:r>
+        <w:rPr>
+          <w:rFonts w:ascii="Arial" w:hAnsi="Arial"/>
+          <w:noProof/>
+          <w:sz w:val="24"/>
+        </w:rPr>
+        <w:t xml:space="preserve">, </w:t>
+      </w:r>
+      <w:r>
+        <w:rPr>
+          <w:rFonts w:ascii="Arial" w:hAnsi="Arial"/>
+          <w:i/>
+          <w:iCs/>
+          <w:noProof/>
+          <w:sz w:val="24"/>
+        </w:rPr>
+        <w:t>25</w:t>
+      </w:r>
+      <w:r>
+        <w:rPr>
+          <w:rFonts w:ascii="Arial" w:hAnsi="Arial"/>
+          <w:noProof/>
+          <w:sz w:val="24"/>
+        </w:rPr>
+        <w:t>(1), 69–82. Retrieved from http://www.ncbi.nlm.nih.gov/pubmed/10980321</w:t>
+      </w:r>
+    </w:p>
+    <w:p>
+      <w:pPr>
+        <w:pStyle w:val="NormalWeb"/>
+        <w:ind w:left="480" w:hanging="480"/>
+        <w:divId w:val="267271617"/>
+        <w:rPr>
+          <w:rFonts w:ascii="Arial" w:hAnsi="Arial"/>
+          <w:noProof/>
+          <w:sz w:val="24"/>
+        </w:rPr>
+      </w:pPr>
+      <w:r>
+        <w:rPr>
+          <w:rFonts w:ascii="Arial" w:hAnsi="Arial"/>
+          <w:noProof/>
+          <w:sz w:val="24"/>
+        </w:rPr>
+        <w:t xml:space="preserve">Wheeler, B. M., Heimberg, A. M., Moy, V. N., Sperling, E. a, Holstein, T. W., Heber, S., &amp; Peterson, K. J. (2009). The deep evolution of metazoan microRNAs. </w:t>
+      </w:r>
+      <w:r>
+        <w:rPr>
+          <w:rFonts w:ascii="Arial" w:hAnsi="Arial"/>
+          <w:i/>
+          <w:iCs/>
+          <w:noProof/>
+          <w:sz w:val="24"/>
+        </w:rPr>
+        <w:t>Evolution &amp; development</w:t>
+      </w:r>
+      <w:r>
+        <w:rPr>
+          <w:rFonts w:ascii="Arial" w:hAnsi="Arial"/>
+          <w:noProof/>
+          <w:sz w:val="24"/>
+        </w:rPr>
+        <w:t xml:space="preserve">, </w:t>
+      </w:r>
+      <w:r>
+        <w:rPr>
+          <w:rFonts w:ascii="Arial" w:hAnsi="Arial"/>
+          <w:i/>
+          <w:iCs/>
+          <w:noProof/>
+          <w:sz w:val="24"/>
+        </w:rPr>
+        <w:t>11</w:t>
+      </w:r>
+      <w:r>
+        <w:rPr>
+          <w:rFonts w:ascii="Arial" w:hAnsi="Arial"/>
+          <w:noProof/>
+          <w:sz w:val="24"/>
+        </w:rPr>
+        <w:t>(1), 50–68. doi:10.1111/j.1525-142X.2008.00302.x</w:t>
+      </w:r>
+    </w:p>
+    <w:p>
+      <w:pPr>
+        <w:pStyle w:val="NormalWeb"/>
+        <w:ind w:left="480" w:hanging="480"/>
+        <w:divId w:val="1389845203"/>
+        <w:rPr>
+          <w:rFonts w:ascii="Arial" w:hAnsi="Arial" w:cs="Arial"/>
+        </w:rPr>
+      </w:pPr>
+      <w:r>
+        <w:rPr>
+          <w:rFonts w:ascii="Arial" w:hAnsi="Arial" w:cs="Arial"/>
+        </w:rPr>
+        <w:fldChar w:fldCharType="end"/>
+      </w:r>
+    </w:p>
+    <w:p>
+      <w:pPr>
+        <w:rPr>
+          <w:rFonts w:ascii="Arial" w:hAnsi="Arial" w:cs="Arial"/>
           <w:noProof/>
         </w:rPr>
       </w:pPr>
@@ -1910,60 +3753,6 @@
         <w:fldChar w:fldCharType="separate"/>
       </w:r>
       <w:bookmarkStart w:id="7" w:name="_ENREF_1"/>
-      <w:r>
-        <w:rPr>
-          <w:rFonts w:ascii="Arial" w:hAnsi="Arial" w:cs="Arial"/>
-          <w:noProof/>
-        </w:rPr>
-        <w:t xml:space="preserve">Dalloul, R. A., J. A. Long, et al. (2010). "Multi-Platform Next-Generation Sequencing of the Domestic Turkey (&lt;italic&gt;Meleagris gallopavo&lt;/italic&gt;): Genome Assembly and Analysis." </w:t>
-      </w:r>
-      <w:r>
-        <w:rPr>
-          <w:rFonts w:ascii="Arial" w:hAnsi="Arial" w:cs="Arial"/>
-          <w:noProof/>
-          <w:u w:val="single"/>
-        </w:rPr>
-        <w:t>PLoS Biol</w:t>
-      </w:r>
-      <w:r>
-        <w:rPr>
-          <w:rFonts w:ascii="Arial" w:hAnsi="Arial" w:cs="Arial"/>
-          <w:noProof/>
-        </w:rPr>
-        <w:t xml:space="preserve"> </w:t>
-      </w:r>
-      <w:r>
-        <w:rPr>
-          <w:rFonts w:ascii="Arial" w:hAnsi="Arial" w:cs="Arial"/>
-          <w:b/>
-          <w:noProof/>
-        </w:rPr>
-        <w:t>8</w:t>
-      </w:r>
-      <w:r>
-        <w:rPr>
-          <w:rFonts w:ascii="Arial" w:hAnsi="Arial" w:cs="Arial"/>
-          <w:noProof/>
-        </w:rPr>
-        <w:t>(9): e1000475.</w:t>
-      </w:r>
-    </w:p>
-    <w:p>
-      <w:pPr>
-        <w:ind w:left="720" w:hanging="720"/>
-        <w:rPr>
-          <w:rFonts w:ascii="Arial" w:hAnsi="Arial" w:cs="Arial"/>
-          <w:noProof/>
-        </w:rPr>
-      </w:pPr>
-      <w:r>
-        <w:rPr>
-          <w:rFonts w:ascii="Arial" w:hAnsi="Arial" w:cs="Arial"/>
-          <w:noProof/>
-        </w:rPr>
-        <w:tab/>
-        <w:t>&lt;p&gt;The combined application of next-generation sequencing platforms has provided an economical approach to unlocking the potential of the turkey genome.&lt;/p&gt;</w:t>
-      </w:r>
     </w:p>
     <w:bookmarkEnd w:id="7"/>
     <w:p>
@@ -2252,6 +4041,232 @@
     </w:lvl>
   </w:abstractNum>
   <w:abstractNum w:abstractNumId="1">
+    <w:nsid w:val="0771341F"/>
+    <w:multiLevelType w:val="hybridMultilevel"/>
+    <w:tmpl w:val="7C86956A"/>
+    <w:lvl w:ilvl="0" w:tplc="04090001">
+      <w:start w:val="1"/>
+      <w:numFmt w:val="bullet"/>
+      <w:lvlText w:val=""/>
+      <w:lvlJc w:val="left"/>
+      <w:pPr>
+        <w:ind w:left="720" w:hanging="360"/>
+      </w:pPr>
+      <w:rPr>
+        <w:rFonts w:ascii="Symbol" w:hAnsi="Symbol" w:hint="default"/>
+      </w:rPr>
+    </w:lvl>
+    <w:lvl w:ilvl="1" w:tplc="04090003" w:tentative="1">
+      <w:start w:val="1"/>
+      <w:numFmt w:val="bullet"/>
+      <w:lvlText w:val="o"/>
+      <w:lvlJc w:val="left"/>
+      <w:pPr>
+        <w:ind w:left="1440" w:hanging="360"/>
+      </w:pPr>
+      <w:rPr>
+        <w:rFonts w:ascii="Courier New" w:hAnsi="Courier New" w:hint="default"/>
+      </w:rPr>
+    </w:lvl>
+    <w:lvl w:ilvl="2" w:tplc="04090005" w:tentative="1">
+      <w:start w:val="1"/>
+      <w:numFmt w:val="bullet"/>
+      <w:lvlText w:val=""/>
+      <w:lvlJc w:val="left"/>
+      <w:pPr>
+        <w:ind w:left="2160" w:hanging="360"/>
+      </w:pPr>
+      <w:rPr>
+        <w:rFonts w:ascii="Wingdings" w:hAnsi="Wingdings" w:hint="default"/>
+      </w:rPr>
+    </w:lvl>
+    <w:lvl w:ilvl="3" w:tplc="04090001" w:tentative="1">
+      <w:start w:val="1"/>
+      <w:numFmt w:val="bullet"/>
+      <w:lvlText w:val=""/>
+      <w:lvlJc w:val="left"/>
+      <w:pPr>
+        <w:ind w:left="2880" w:hanging="360"/>
+      </w:pPr>
+      <w:rPr>
+        <w:rFonts w:ascii="Symbol" w:hAnsi="Symbol" w:hint="default"/>
+      </w:rPr>
+    </w:lvl>
+    <w:lvl w:ilvl="4" w:tplc="04090003" w:tentative="1">
+      <w:start w:val="1"/>
+      <w:numFmt w:val="bullet"/>
+      <w:lvlText w:val="o"/>
+      <w:lvlJc w:val="left"/>
+      <w:pPr>
+        <w:ind w:left="3600" w:hanging="360"/>
+      </w:pPr>
+      <w:rPr>
+        <w:rFonts w:ascii="Courier New" w:hAnsi="Courier New" w:hint="default"/>
+      </w:rPr>
+    </w:lvl>
+    <w:lvl w:ilvl="5" w:tplc="04090005" w:tentative="1">
+      <w:start w:val="1"/>
+      <w:numFmt w:val="bullet"/>
+      <w:lvlText w:val=""/>
+      <w:lvlJc w:val="left"/>
+      <w:pPr>
+        <w:ind w:left="4320" w:hanging="360"/>
+      </w:pPr>
+      <w:rPr>
+        <w:rFonts w:ascii="Wingdings" w:hAnsi="Wingdings" w:hint="default"/>
+      </w:rPr>
+    </w:lvl>
+    <w:lvl w:ilvl="6" w:tplc="04090001" w:tentative="1">
+      <w:start w:val="1"/>
+      <w:numFmt w:val="bullet"/>
+      <w:lvlText w:val=""/>
+      <w:lvlJc w:val="left"/>
+      <w:pPr>
+        <w:ind w:left="5040" w:hanging="360"/>
+      </w:pPr>
+      <w:rPr>
+        <w:rFonts w:ascii="Symbol" w:hAnsi="Symbol" w:hint="default"/>
+      </w:rPr>
+    </w:lvl>
+    <w:lvl w:ilvl="7" w:tplc="04090003" w:tentative="1">
+      <w:start w:val="1"/>
+      <w:numFmt w:val="bullet"/>
+      <w:lvlText w:val="o"/>
+      <w:lvlJc w:val="left"/>
+      <w:pPr>
+        <w:ind w:left="5760" w:hanging="360"/>
+      </w:pPr>
+      <w:rPr>
+        <w:rFonts w:ascii="Courier New" w:hAnsi="Courier New" w:hint="default"/>
+      </w:rPr>
+    </w:lvl>
+    <w:lvl w:ilvl="8" w:tplc="04090005" w:tentative="1">
+      <w:start w:val="1"/>
+      <w:numFmt w:val="bullet"/>
+      <w:lvlText w:val=""/>
+      <w:lvlJc w:val="left"/>
+      <w:pPr>
+        <w:ind w:left="6480" w:hanging="360"/>
+      </w:pPr>
+      <w:rPr>
+        <w:rFonts w:ascii="Wingdings" w:hAnsi="Wingdings" w:hint="default"/>
+      </w:rPr>
+    </w:lvl>
+  </w:abstractNum>
+  <w:abstractNum w:abstractNumId="2">
+    <w:nsid w:val="0FA56B97"/>
+    <w:multiLevelType w:val="hybridMultilevel"/>
+    <w:tmpl w:val="69F66350"/>
+    <w:lvl w:ilvl="0" w:tplc="04090001">
+      <w:start w:val="1"/>
+      <w:numFmt w:val="bullet"/>
+      <w:lvlText w:val=""/>
+      <w:lvlJc w:val="left"/>
+      <w:pPr>
+        <w:ind w:left="720" w:hanging="360"/>
+      </w:pPr>
+      <w:rPr>
+        <w:rFonts w:ascii="Symbol" w:hAnsi="Symbol" w:hint="default"/>
+      </w:rPr>
+    </w:lvl>
+    <w:lvl w:ilvl="1" w:tplc="04090003" w:tentative="1">
+      <w:start w:val="1"/>
+      <w:numFmt w:val="bullet"/>
+      <w:lvlText w:val="o"/>
+      <w:lvlJc w:val="left"/>
+      <w:pPr>
+        <w:ind w:left="1440" w:hanging="360"/>
+      </w:pPr>
+      <w:rPr>
+        <w:rFonts w:ascii="Courier New" w:hAnsi="Courier New" w:hint="default"/>
+      </w:rPr>
+    </w:lvl>
+    <w:lvl w:ilvl="2" w:tplc="04090005" w:tentative="1">
+      <w:start w:val="1"/>
+      <w:numFmt w:val="bullet"/>
+      <w:lvlText w:val=""/>
+      <w:lvlJc w:val="left"/>
+      <w:pPr>
+        <w:ind w:left="2160" w:hanging="360"/>
+      </w:pPr>
+      <w:rPr>
+        <w:rFonts w:ascii="Wingdings" w:hAnsi="Wingdings" w:hint="default"/>
+      </w:rPr>
+    </w:lvl>
+    <w:lvl w:ilvl="3" w:tplc="04090001" w:tentative="1">
+      <w:start w:val="1"/>
+      <w:numFmt w:val="bullet"/>
+      <w:lvlText w:val=""/>
+      <w:lvlJc w:val="left"/>
+      <w:pPr>
+        <w:ind w:left="2880" w:hanging="360"/>
+      </w:pPr>
+      <w:rPr>
+        <w:rFonts w:ascii="Symbol" w:hAnsi="Symbol" w:hint="default"/>
+      </w:rPr>
+    </w:lvl>
+    <w:lvl w:ilvl="4" w:tplc="04090003" w:tentative="1">
+      <w:start w:val="1"/>
+      <w:numFmt w:val="bullet"/>
+      <w:lvlText w:val="o"/>
+      <w:lvlJc w:val="left"/>
+      <w:pPr>
+        <w:ind w:left="3600" w:hanging="360"/>
+      </w:pPr>
+      <w:rPr>
+        <w:rFonts w:ascii="Courier New" w:hAnsi="Courier New" w:hint="default"/>
+      </w:rPr>
+    </w:lvl>
+    <w:lvl w:ilvl="5" w:tplc="04090005" w:tentative="1">
+      <w:start w:val="1"/>
+      <w:numFmt w:val="bullet"/>
+      <w:lvlText w:val=""/>
+      <w:lvlJc w:val="left"/>
+      <w:pPr>
+        <w:ind w:left="4320" w:hanging="360"/>
+      </w:pPr>
+      <w:rPr>
+        <w:rFonts w:ascii="Wingdings" w:hAnsi="Wingdings" w:hint="default"/>
+      </w:rPr>
+    </w:lvl>
+    <w:lvl w:ilvl="6" w:tplc="04090001" w:tentative="1">
+      <w:start w:val="1"/>
+      <w:numFmt w:val="bullet"/>
+      <w:lvlText w:val=""/>
+      <w:lvlJc w:val="left"/>
+      <w:pPr>
+        <w:ind w:left="5040" w:hanging="360"/>
+      </w:pPr>
+      <w:rPr>
+        <w:rFonts w:ascii="Symbol" w:hAnsi="Symbol" w:hint="default"/>
+      </w:rPr>
+    </w:lvl>
+    <w:lvl w:ilvl="7" w:tplc="04090003" w:tentative="1">
+      <w:start w:val="1"/>
+      <w:numFmt w:val="bullet"/>
+      <w:lvlText w:val="o"/>
+      <w:lvlJc w:val="left"/>
+      <w:pPr>
+        <w:ind w:left="5760" w:hanging="360"/>
+      </w:pPr>
+      <w:rPr>
+        <w:rFonts w:ascii="Courier New" w:hAnsi="Courier New" w:hint="default"/>
+      </w:rPr>
+    </w:lvl>
+    <w:lvl w:ilvl="8" w:tplc="04090005" w:tentative="1">
+      <w:start w:val="1"/>
+      <w:numFmt w:val="bullet"/>
+      <w:lvlText w:val=""/>
+      <w:lvlJc w:val="left"/>
+      <w:pPr>
+        <w:ind w:left="6480" w:hanging="360"/>
+      </w:pPr>
+      <w:rPr>
+        <w:rFonts w:ascii="Wingdings" w:hAnsi="Wingdings" w:hint="default"/>
+      </w:rPr>
+    </w:lvl>
+  </w:abstractNum>
+  <w:abstractNum w:abstractNumId="3">
     <w:nsid w:val="16E86566"/>
     <w:multiLevelType w:val="hybridMultilevel"/>
     <w:tmpl w:val="745A4168"/>
@@ -2364,11 +4379,365 @@
       </w:rPr>
     </w:lvl>
   </w:abstractNum>
+  <w:abstractNum w:abstractNumId="4">
+    <w:nsid w:val="230C4CB8"/>
+    <w:multiLevelType w:val="hybridMultilevel"/>
+    <w:tmpl w:val="F9B4F2CA"/>
+    <w:lvl w:ilvl="0" w:tplc="04090001">
+      <w:start w:val="1"/>
+      <w:numFmt w:val="bullet"/>
+      <w:lvlText w:val=""/>
+      <w:lvlJc w:val="left"/>
+      <w:pPr>
+        <w:ind w:left="720" w:hanging="360"/>
+      </w:pPr>
+      <w:rPr>
+        <w:rFonts w:ascii="Symbol" w:hAnsi="Symbol" w:hint="default"/>
+      </w:rPr>
+    </w:lvl>
+    <w:lvl w:ilvl="1" w:tplc="04090003" w:tentative="1">
+      <w:start w:val="1"/>
+      <w:numFmt w:val="bullet"/>
+      <w:lvlText w:val="o"/>
+      <w:lvlJc w:val="left"/>
+      <w:pPr>
+        <w:ind w:left="1440" w:hanging="360"/>
+      </w:pPr>
+      <w:rPr>
+        <w:rFonts w:ascii="Courier New" w:hAnsi="Courier New" w:hint="default"/>
+      </w:rPr>
+    </w:lvl>
+    <w:lvl w:ilvl="2" w:tplc="04090005" w:tentative="1">
+      <w:start w:val="1"/>
+      <w:numFmt w:val="bullet"/>
+      <w:lvlText w:val=""/>
+      <w:lvlJc w:val="left"/>
+      <w:pPr>
+        <w:ind w:left="2160" w:hanging="360"/>
+      </w:pPr>
+      <w:rPr>
+        <w:rFonts w:ascii="Wingdings" w:hAnsi="Wingdings" w:hint="default"/>
+      </w:rPr>
+    </w:lvl>
+    <w:lvl w:ilvl="3" w:tplc="04090001" w:tentative="1">
+      <w:start w:val="1"/>
+      <w:numFmt w:val="bullet"/>
+      <w:lvlText w:val=""/>
+      <w:lvlJc w:val="left"/>
+      <w:pPr>
+        <w:ind w:left="2880" w:hanging="360"/>
+      </w:pPr>
+      <w:rPr>
+        <w:rFonts w:ascii="Symbol" w:hAnsi="Symbol" w:hint="default"/>
+      </w:rPr>
+    </w:lvl>
+    <w:lvl w:ilvl="4" w:tplc="04090003" w:tentative="1">
+      <w:start w:val="1"/>
+      <w:numFmt w:val="bullet"/>
+      <w:lvlText w:val="o"/>
+      <w:lvlJc w:val="left"/>
+      <w:pPr>
+        <w:ind w:left="3600" w:hanging="360"/>
+      </w:pPr>
+      <w:rPr>
+        <w:rFonts w:ascii="Courier New" w:hAnsi="Courier New" w:hint="default"/>
+      </w:rPr>
+    </w:lvl>
+    <w:lvl w:ilvl="5" w:tplc="04090005" w:tentative="1">
+      <w:start w:val="1"/>
+      <w:numFmt w:val="bullet"/>
+      <w:lvlText w:val=""/>
+      <w:lvlJc w:val="left"/>
+      <w:pPr>
+        <w:ind w:left="4320" w:hanging="360"/>
+      </w:pPr>
+      <w:rPr>
+        <w:rFonts w:ascii="Wingdings" w:hAnsi="Wingdings" w:hint="default"/>
+      </w:rPr>
+    </w:lvl>
+    <w:lvl w:ilvl="6" w:tplc="04090001" w:tentative="1">
+      <w:start w:val="1"/>
+      <w:numFmt w:val="bullet"/>
+      <w:lvlText w:val=""/>
+      <w:lvlJc w:val="left"/>
+      <w:pPr>
+        <w:ind w:left="5040" w:hanging="360"/>
+      </w:pPr>
+      <w:rPr>
+        <w:rFonts w:ascii="Symbol" w:hAnsi="Symbol" w:hint="default"/>
+      </w:rPr>
+    </w:lvl>
+    <w:lvl w:ilvl="7" w:tplc="04090003" w:tentative="1">
+      <w:start w:val="1"/>
+      <w:numFmt w:val="bullet"/>
+      <w:lvlText w:val="o"/>
+      <w:lvlJc w:val="left"/>
+      <w:pPr>
+        <w:ind w:left="5760" w:hanging="360"/>
+      </w:pPr>
+      <w:rPr>
+        <w:rFonts w:ascii="Courier New" w:hAnsi="Courier New" w:hint="default"/>
+      </w:rPr>
+    </w:lvl>
+    <w:lvl w:ilvl="8" w:tplc="04090005" w:tentative="1">
+      <w:start w:val="1"/>
+      <w:numFmt w:val="bullet"/>
+      <w:lvlText w:val=""/>
+      <w:lvlJc w:val="left"/>
+      <w:pPr>
+        <w:ind w:left="6480" w:hanging="360"/>
+      </w:pPr>
+      <w:rPr>
+        <w:rFonts w:ascii="Wingdings" w:hAnsi="Wingdings" w:hint="default"/>
+      </w:rPr>
+    </w:lvl>
+  </w:abstractNum>
+  <w:abstractNum w:abstractNumId="5">
+    <w:nsid w:val="4A5E4E31"/>
+    <w:multiLevelType w:val="hybridMultilevel"/>
+    <w:tmpl w:val="D3620202"/>
+    <w:lvl w:ilvl="0" w:tplc="04090001">
+      <w:start w:val="1"/>
+      <w:numFmt w:val="bullet"/>
+      <w:lvlText w:val=""/>
+      <w:lvlJc w:val="left"/>
+      <w:pPr>
+        <w:ind w:left="720" w:hanging="360"/>
+      </w:pPr>
+      <w:rPr>
+        <w:rFonts w:ascii="Symbol" w:hAnsi="Symbol" w:hint="default"/>
+      </w:rPr>
+    </w:lvl>
+    <w:lvl w:ilvl="1" w:tplc="04090003" w:tentative="1">
+      <w:start w:val="1"/>
+      <w:numFmt w:val="bullet"/>
+      <w:lvlText w:val="o"/>
+      <w:lvlJc w:val="left"/>
+      <w:pPr>
+        <w:ind w:left="1440" w:hanging="360"/>
+      </w:pPr>
+      <w:rPr>
+        <w:rFonts w:ascii="Courier New" w:hAnsi="Courier New" w:hint="default"/>
+      </w:rPr>
+    </w:lvl>
+    <w:lvl w:ilvl="2" w:tplc="04090005" w:tentative="1">
+      <w:start w:val="1"/>
+      <w:numFmt w:val="bullet"/>
+      <w:lvlText w:val=""/>
+      <w:lvlJc w:val="left"/>
+      <w:pPr>
+        <w:ind w:left="2160" w:hanging="360"/>
+      </w:pPr>
+      <w:rPr>
+        <w:rFonts w:ascii="Wingdings" w:hAnsi="Wingdings" w:hint="default"/>
+      </w:rPr>
+    </w:lvl>
+    <w:lvl w:ilvl="3" w:tplc="04090001" w:tentative="1">
+      <w:start w:val="1"/>
+      <w:numFmt w:val="bullet"/>
+      <w:lvlText w:val=""/>
+      <w:lvlJc w:val="left"/>
+      <w:pPr>
+        <w:ind w:left="2880" w:hanging="360"/>
+      </w:pPr>
+      <w:rPr>
+        <w:rFonts w:ascii="Symbol" w:hAnsi="Symbol" w:hint="default"/>
+      </w:rPr>
+    </w:lvl>
+    <w:lvl w:ilvl="4" w:tplc="04090003" w:tentative="1">
+      <w:start w:val="1"/>
+      <w:numFmt w:val="bullet"/>
+      <w:lvlText w:val="o"/>
+      <w:lvlJc w:val="left"/>
+      <w:pPr>
+        <w:ind w:left="3600" w:hanging="360"/>
+      </w:pPr>
+      <w:rPr>
+        <w:rFonts w:ascii="Courier New" w:hAnsi="Courier New" w:hint="default"/>
+      </w:rPr>
+    </w:lvl>
+    <w:lvl w:ilvl="5" w:tplc="04090005" w:tentative="1">
+      <w:start w:val="1"/>
+      <w:numFmt w:val="bullet"/>
+      <w:lvlText w:val=""/>
+      <w:lvlJc w:val="left"/>
+      <w:pPr>
+        <w:ind w:left="4320" w:hanging="360"/>
+      </w:pPr>
+      <w:rPr>
+        <w:rFonts w:ascii="Wingdings" w:hAnsi="Wingdings" w:hint="default"/>
+      </w:rPr>
+    </w:lvl>
+    <w:lvl w:ilvl="6" w:tplc="04090001" w:tentative="1">
+      <w:start w:val="1"/>
+      <w:numFmt w:val="bullet"/>
+      <w:lvlText w:val=""/>
+      <w:lvlJc w:val="left"/>
+      <w:pPr>
+        <w:ind w:left="5040" w:hanging="360"/>
+      </w:pPr>
+      <w:rPr>
+        <w:rFonts w:ascii="Symbol" w:hAnsi="Symbol" w:hint="default"/>
+      </w:rPr>
+    </w:lvl>
+    <w:lvl w:ilvl="7" w:tplc="04090003" w:tentative="1">
+      <w:start w:val="1"/>
+      <w:numFmt w:val="bullet"/>
+      <w:lvlText w:val="o"/>
+      <w:lvlJc w:val="left"/>
+      <w:pPr>
+        <w:ind w:left="5760" w:hanging="360"/>
+      </w:pPr>
+      <w:rPr>
+        <w:rFonts w:ascii="Courier New" w:hAnsi="Courier New" w:hint="default"/>
+      </w:rPr>
+    </w:lvl>
+    <w:lvl w:ilvl="8" w:tplc="04090005" w:tentative="1">
+      <w:start w:val="1"/>
+      <w:numFmt w:val="bullet"/>
+      <w:lvlText w:val=""/>
+      <w:lvlJc w:val="left"/>
+      <w:pPr>
+        <w:ind w:left="6480" w:hanging="360"/>
+      </w:pPr>
+      <w:rPr>
+        <w:rFonts w:ascii="Wingdings" w:hAnsi="Wingdings" w:hint="default"/>
+      </w:rPr>
+    </w:lvl>
+  </w:abstractNum>
+  <w:abstractNum w:abstractNumId="6">
+    <w:nsid w:val="7D2B2CB3"/>
+    <w:multiLevelType w:val="hybridMultilevel"/>
+    <w:tmpl w:val="0554C060"/>
+    <w:lvl w:ilvl="0" w:tplc="04090001">
+      <w:start w:val="1"/>
+      <w:numFmt w:val="bullet"/>
+      <w:lvlText w:val=""/>
+      <w:lvlJc w:val="left"/>
+      <w:pPr>
+        <w:ind w:left="720" w:hanging="360"/>
+      </w:pPr>
+      <w:rPr>
+        <w:rFonts w:ascii="Symbol" w:hAnsi="Symbol" w:hint="default"/>
+      </w:rPr>
+    </w:lvl>
+    <w:lvl w:ilvl="1" w:tplc="04090003" w:tentative="1">
+      <w:start w:val="1"/>
+      <w:numFmt w:val="bullet"/>
+      <w:lvlText w:val="o"/>
+      <w:lvlJc w:val="left"/>
+      <w:pPr>
+        <w:ind w:left="1440" w:hanging="360"/>
+      </w:pPr>
+      <w:rPr>
+        <w:rFonts w:ascii="Courier New" w:hAnsi="Courier New" w:hint="default"/>
+      </w:rPr>
+    </w:lvl>
+    <w:lvl w:ilvl="2" w:tplc="04090005" w:tentative="1">
+      <w:start w:val="1"/>
+      <w:numFmt w:val="bullet"/>
+      <w:lvlText w:val=""/>
+      <w:lvlJc w:val="left"/>
+      <w:pPr>
+        <w:ind w:left="2160" w:hanging="360"/>
+      </w:pPr>
+      <w:rPr>
+        <w:rFonts w:ascii="Wingdings" w:hAnsi="Wingdings" w:hint="default"/>
+      </w:rPr>
+    </w:lvl>
+    <w:lvl w:ilvl="3" w:tplc="04090001" w:tentative="1">
+      <w:start w:val="1"/>
+      <w:numFmt w:val="bullet"/>
+      <w:lvlText w:val=""/>
+      <w:lvlJc w:val="left"/>
+      <w:pPr>
+        <w:ind w:left="2880" w:hanging="360"/>
+      </w:pPr>
+      <w:rPr>
+        <w:rFonts w:ascii="Symbol" w:hAnsi="Symbol" w:hint="default"/>
+      </w:rPr>
+    </w:lvl>
+    <w:lvl w:ilvl="4" w:tplc="04090003" w:tentative="1">
+      <w:start w:val="1"/>
+      <w:numFmt w:val="bullet"/>
+      <w:lvlText w:val="o"/>
+      <w:lvlJc w:val="left"/>
+      <w:pPr>
+        <w:ind w:left="3600" w:hanging="360"/>
+      </w:pPr>
+      <w:rPr>
+        <w:rFonts w:ascii="Courier New" w:hAnsi="Courier New" w:hint="default"/>
+      </w:rPr>
+    </w:lvl>
+    <w:lvl w:ilvl="5" w:tplc="04090005" w:tentative="1">
+      <w:start w:val="1"/>
+      <w:numFmt w:val="bullet"/>
+      <w:lvlText w:val=""/>
+      <w:lvlJc w:val="left"/>
+      <w:pPr>
+        <w:ind w:left="4320" w:hanging="360"/>
+      </w:pPr>
+      <w:rPr>
+        <w:rFonts w:ascii="Wingdings" w:hAnsi="Wingdings" w:hint="default"/>
+      </w:rPr>
+    </w:lvl>
+    <w:lvl w:ilvl="6" w:tplc="04090001" w:tentative="1">
+      <w:start w:val="1"/>
+      <w:numFmt w:val="bullet"/>
+      <w:lvlText w:val=""/>
+      <w:lvlJc w:val="left"/>
+      <w:pPr>
+        <w:ind w:left="5040" w:hanging="360"/>
+      </w:pPr>
+      <w:rPr>
+        <w:rFonts w:ascii="Symbol" w:hAnsi="Symbol" w:hint="default"/>
+      </w:rPr>
+    </w:lvl>
+    <w:lvl w:ilvl="7" w:tplc="04090003" w:tentative="1">
+      <w:start w:val="1"/>
+      <w:numFmt w:val="bullet"/>
+      <w:lvlText w:val="o"/>
+      <w:lvlJc w:val="left"/>
+      <w:pPr>
+        <w:ind w:left="5760" w:hanging="360"/>
+      </w:pPr>
+      <w:rPr>
+        <w:rFonts w:ascii="Courier New" w:hAnsi="Courier New" w:hint="default"/>
+      </w:rPr>
+    </w:lvl>
+    <w:lvl w:ilvl="8" w:tplc="04090005" w:tentative="1">
+      <w:start w:val="1"/>
+      <w:numFmt w:val="bullet"/>
+      <w:lvlText w:val=""/>
+      <w:lvlJc w:val="left"/>
+      <w:pPr>
+        <w:ind w:left="6480" w:hanging="360"/>
+      </w:pPr>
+      <w:rPr>
+        <w:rFonts w:ascii="Wingdings" w:hAnsi="Wingdings" w:hint="default"/>
+      </w:rPr>
+    </w:lvl>
+  </w:abstractNum>
   <w:num w:numId="1">
-    <w:abstractNumId w:val="1"/>
+    <w:abstractNumId w:val="3"/>
   </w:num>
   <w:num w:numId="2">
     <w:abstractNumId w:val="0"/>
+  </w:num>
+  <w:num w:numId="3">
+    <w:abstractNumId w:val="5"/>
+  </w:num>
+  <w:num w:numId="4">
+    <w:abstractNumId w:val="4"/>
+  </w:num>
+  <w:num w:numId="5">
+    <w:abstractNumId w:val="1"/>
+  </w:num>
+  <w:num w:numId="6">
+    <w:abstractNumId w:val="6"/>
+  </w:num>
+  <w:num w:numId="7">
+    <w:abstractNumId w:val="2"/>
   </w:num>
 </w:numbering>
 </file>
@@ -2578,6 +4947,22 @@
       <w:contextualSpacing/>
     </w:pPr>
   </w:style>
+  <w:style w:type="paragraph" w:styleId="NormalWeb">
+    <w:name w:val="Normal (Web)"/>
+    <w:basedOn w:val="Normal"/>
+    <w:uiPriority w:val="99"/>
+    <w:unhideWhenUsed/>
+    <w:rsid w:val="002A2DC7"/>
+    <w:pPr>
+      <w:spacing w:before="100" w:beforeAutospacing="1" w:after="100" w:afterAutospacing="1"/>
+    </w:pPr>
+    <w:rPr>
+      <w:rFonts w:ascii="Times" w:hAnsi="Times" w:cs="Times New Roman"/>
+      <w:sz w:val="20"/>
+      <w:szCs w:val="20"/>
+      <w:lang w:val="en-GB"/>
+    </w:rPr>
+  </w:style>
 </w:styles>
 </file>
 
@@ -2785,6 +5170,22 @@
       <w:ind w:left="720"/>
       <w:contextualSpacing/>
     </w:pPr>
+  </w:style>
+  <w:style w:type="paragraph" w:styleId="NormalWeb">
+    <w:name w:val="Normal (Web)"/>
+    <w:basedOn w:val="Normal"/>
+    <w:uiPriority w:val="99"/>
+    <w:unhideWhenUsed/>
+    <w:rsid w:val="002A2DC7"/>
+    <w:pPr>
+      <w:spacing w:before="100" w:beforeAutospacing="1" w:after="100" w:afterAutospacing="1"/>
+    </w:pPr>
+    <w:rPr>
+      <w:rFonts w:ascii="Times" w:hAnsi="Times" w:cs="Times New Roman"/>
+      <w:sz w:val="20"/>
+      <w:szCs w:val="20"/>
+      <w:lang w:val="en-GB"/>
+    </w:rPr>
   </w:style>
 </w:styles>
 </file>
@@ -3114,7 +5515,7 @@
 </file>
 
 <file path=customXml/itemProps1.xml><?xml version="1.0" encoding="utf-8"?>
-<ds:datastoreItem xmlns:ds="http://schemas.openxmlformats.org/officeDocument/2006/customXml" ds:itemID="{E0D05CAE-1586-B84E-8905-A621F20C5352}">
+<ds:datastoreItem xmlns:ds="http://schemas.openxmlformats.org/officeDocument/2006/customXml" ds:itemID="{32DDC712-ACF1-E349-B586-558A31B286C3}">
   <ds:schemaRefs>
     <ds:schemaRef ds:uri="http://schemas.openxmlformats.org/officeDocument/2006/bibliography"/>
   </ds:schemaRefs>
